--- a/Watermarking (6 of 6).docx
+++ b/Watermarking (6 of 6).docx
@@ -10,7 +10,7 @@
         <w:widowControl/>
         <w:suppressLineNumbers w:val="0"/>
         <w:spacing w:before="816" w:beforeAutospacing="0" w:after="664" w:afterAutospacing="0" w:line="193" w:lineRule="atLeast"/>
-        <w:ind w:left="688" w:right="688"/>
+        <w:ind w:left="616" w:leftChars="0" w:right="688"/>
         <w:rPr>
           <w:rFonts w:ascii="Helvetica" w:hAnsi="Helvetica" w:eastAsia="Helvetica" w:cs="Helvetica"/>
           <w:i w:val="0"/>
@@ -102,7 +102,7 @@
         <w:widowControl/>
         <w:suppressLineNumbers w:val="0"/>
         <w:spacing w:before="32" w:beforeAutospacing="0" w:after="672" w:afterAutospacing="0" w:line="559" w:lineRule="atLeast"/>
-        <w:ind w:left="688" w:right="688"/>
+        <w:ind w:left="616" w:leftChars="0" w:right="688"/>
         <w:rPr>
           <w:rFonts w:hint="default" w:ascii="Helvetica" w:hAnsi="Helvetica" w:eastAsia="Helvetica" w:cs="Helvetica"/>
           <w:b/>
@@ -115,6 +115,7 @@
           <w:szCs w:val="48"/>
         </w:rPr>
       </w:pPr>
+      <w:bookmarkStart w:id="0" w:name="_GoBack"/>
       <w:r>
         <w:rPr>
           <w:rFonts w:hint="default" w:ascii="Helvetica" w:hAnsi="Helvetica" w:eastAsia="Helvetica" w:cs="Helvetica"/>
@@ -129,7 +130,24 @@
           <w:szCs w:val="48"/>
           <w:shd w:val="clear" w:fill="FFFFFF"/>
         </w:rPr>
-        <w:t>Apache Spark Structured Streaming — Watermarking (6 of 6)</w:t>
+        <w:t xml:space="preserve">Apache Spark Structured Streaming </w:t>
+      </w:r>
+      <w:bookmarkEnd w:id="0"/>
+      <w:r>
+        <w:rPr>
+          <w:rFonts w:hint="default" w:ascii="Helvetica" w:hAnsi="Helvetica" w:eastAsia="Helvetica" w:cs="Helvetica"/>
+          <w:b/>
+          <w:bCs/>
+          <w:i w:val="0"/>
+          <w:iCs w:val="0"/>
+          <w:caps w:val="0"/>
+          <w:color w:val="292929"/>
+          <w:spacing w:val="-2"/>
+          <w:sz w:val="48"/>
+          <w:szCs w:val="48"/>
+          <w:shd w:val="clear" w:fill="FFFFFF"/>
+        </w:rPr>
+        <w:t>— Watermarking (6 of 6)</w:t>
       </w:r>
     </w:p>
     <w:p>
@@ -140,7 +158,7 @@
         <w:widowControl/>
         <w:suppressLineNumbers w:val="0"/>
         <w:spacing w:before="194" w:beforeAutospacing="0" w:after="990" w:afterAutospacing="0" w:line="301" w:lineRule="atLeast"/>
-        <w:ind w:left="688" w:right="688"/>
+        <w:ind w:left="616" w:leftChars="0" w:right="688"/>
         <w:rPr>
           <w:rFonts w:hint="default" w:ascii="Helvetica" w:hAnsi="Helvetica" w:eastAsia="Helvetica" w:cs="Helvetica"/>
           <w:i w:val="0"/>
@@ -174,7 +192,7 @@
         <w:suppressLineNumbers w:val="0"/>
         <w:shd w:val="clear" w:fill="FFFFFF"/>
         <w:spacing w:before="0" w:beforeAutospacing="0" w:after="732" w:afterAutospacing="0"/>
-        <w:ind w:left="688" w:right="688" w:firstLine="0"/>
+        <w:ind w:left="616" w:leftChars="0" w:right="688" w:firstLine="0"/>
         <w:jc w:val="left"/>
         <w:rPr>
           <w:rFonts w:ascii="Segoe UI" w:hAnsi="Segoe UI" w:eastAsia="Segoe UI" w:cs="Segoe UI"/>
@@ -249,7 +267,7 @@
         </w:pBdr>
         <w:shd w:val="clear" w:fill="FFFFFF"/>
         <w:spacing w:before="0" w:beforeAutospacing="0" w:after="732" w:afterAutospacing="0"/>
-        <w:ind w:left="688" w:right="688" w:firstLine="0"/>
+        <w:ind w:left="616" w:leftChars="0" w:right="688" w:firstLine="0"/>
         <w:jc w:val="left"/>
         <w:rPr>
           <w:rFonts w:hint="default" w:ascii="Segoe UI" w:hAnsi="Segoe UI" w:eastAsia="Segoe UI" w:cs="Segoe UI"/>
@@ -325,7 +343,7 @@
         <w:widowControl/>
         <w:suppressLineNumbers w:val="0"/>
         <w:spacing w:before="0" w:beforeAutospacing="0" w:after="732" w:afterAutospacing="0"/>
-        <w:ind w:left="688" w:right="688"/>
+        <w:ind w:left="616" w:leftChars="0" w:right="688"/>
         <w:jc w:val="left"/>
         <w:rPr>
           <w:sz w:val="20"/>
@@ -411,7 +429,7 @@
         </w:pBdr>
         <w:shd w:val="clear" w:fill="FFFFFF"/>
         <w:spacing w:before="0" w:beforeAutospacing="0" w:after="732" w:afterAutospacing="0"/>
-        <w:ind w:left="558" w:right="688" w:firstLine="0"/>
+        <w:ind w:left="502" w:leftChars="0" w:right="688" w:firstLine="0"/>
         <w:jc w:val="left"/>
         <w:rPr>
           <w:rFonts w:hint="default" w:ascii="Segoe UI" w:hAnsi="Segoe UI" w:eastAsia="Segoe UI" w:cs="Segoe UI"/>
@@ -487,7 +505,7 @@
         <w:widowControl/>
         <w:suppressLineNumbers w:val="0"/>
         <w:spacing w:before="0" w:beforeAutospacing="0" w:after="732" w:afterAutospacing="0"/>
-        <w:ind w:left="688" w:right="688"/>
+        <w:ind w:left="616" w:leftChars="0" w:right="688"/>
         <w:jc w:val="left"/>
         <w:rPr>
           <w:sz w:val="20"/>
@@ -519,7 +537,7 @@
         <w:widowControl/>
         <w:suppressLineNumbers w:val="0"/>
         <w:spacing w:before="0" w:beforeAutospacing="0" w:after="0" w:afterAutospacing="0" w:line="258" w:lineRule="atLeast"/>
-        <w:ind w:left="818" w:right="688"/>
+        <w:ind w:left="807" w:leftChars="0" w:right="688"/>
         <w:rPr>
           <w:rFonts w:hint="default" w:ascii="Helvetica" w:hAnsi="Helvetica" w:eastAsia="Helvetica" w:cs="Helvetica"/>
           <w:color w:val="292929"/>
@@ -537,7 +555,6 @@
           <w:sz w:val="18"/>
           <w:szCs w:val="18"/>
           <w:u w:val="none"/>
-          <w:bdr w:val="none" w:color="auto" w:sz="0" w:space="0"/>
           <w:shd w:val="clear" w:fill="FFFFFF"/>
         </w:rPr>
         <w:fldChar w:fldCharType="begin"/>
@@ -552,7 +569,6 @@
           <w:sz w:val="18"/>
           <w:szCs w:val="18"/>
           <w:u w:val="none"/>
-          <w:bdr w:val="none" w:color="auto" w:sz="0" w:space="0"/>
           <w:shd w:val="clear" w:fill="FFFFFF"/>
         </w:rPr>
         <w:instrText xml:space="preserve"> HYPERLINK "https://medium.com/@bhadani.neeraj.08?source=post_page-----1187542d779f--------------------------------" </w:instrText>
@@ -567,7 +583,6 @@
           <w:sz w:val="18"/>
           <w:szCs w:val="18"/>
           <w:u w:val="none"/>
-          <w:bdr w:val="none" w:color="auto" w:sz="0" w:space="0"/>
           <w:shd w:val="clear" w:fill="FFFFFF"/>
         </w:rPr>
         <w:fldChar w:fldCharType="separate"/>
@@ -583,7 +598,6 @@
           <w:sz w:val="18"/>
           <w:szCs w:val="18"/>
           <w:u w:val="none"/>
-          <w:bdr w:val="none" w:color="auto" w:sz="0" w:space="0"/>
           <w:shd w:val="clear" w:fill="FFFFFF"/>
         </w:rPr>
         <w:t>Neeraj Bhadani</w:t>
@@ -598,7 +612,6 @@
           <w:sz w:val="18"/>
           <w:szCs w:val="18"/>
           <w:u w:val="none"/>
-          <w:bdr w:val="none" w:color="auto" w:sz="0" w:space="0"/>
           <w:shd w:val="clear" w:fill="FFFFFF"/>
         </w:rPr>
         <w:fldChar w:fldCharType="end"/>
@@ -612,7 +625,7 @@
         <w:suppressLineNumbers w:val="0"/>
         <w:shd w:val="clear" w:fill="FFFFFF"/>
         <w:spacing w:before="0" w:beforeAutospacing="0" w:after="754" w:afterAutospacing="0" w:line="215" w:lineRule="atLeast"/>
-        <w:ind w:left="818" w:right="688" w:firstLine="0"/>
+        <w:ind w:left="807" w:leftChars="0" w:right="688" w:firstLine="0"/>
         <w:jc w:val="left"/>
         <w:rPr>
           <w:rFonts w:hint="default" w:ascii="Helvetica" w:hAnsi="Helvetica" w:eastAsia="Helvetica" w:cs="Helvetica"/>
@@ -650,7 +663,7 @@
         <w:widowControl/>
         <w:suppressLineNumbers w:val="0"/>
         <w:spacing w:before="0" w:beforeAutospacing="0" w:after="0" w:afterAutospacing="0" w:line="258" w:lineRule="atLeast"/>
-        <w:ind w:left="818" w:right="688"/>
+        <w:ind w:left="807" w:leftChars="0" w:right="688"/>
         <w:rPr>
           <w:rFonts w:hint="default" w:ascii="Helvetica" w:hAnsi="Helvetica" w:eastAsia="Helvetica" w:cs="Helvetica"/>
           <w:color w:val="757575"/>
@@ -669,7 +682,6 @@
           <w:sz w:val="18"/>
           <w:szCs w:val="18"/>
           <w:u w:val="none"/>
-          <w:bdr w:val="none" w:color="auto" w:sz="0" w:space="0"/>
           <w:shd w:val="clear" w:fill="FFFFFF"/>
         </w:rPr>
         <w:fldChar w:fldCharType="begin"/>
@@ -685,7 +697,6 @@
           <w:sz w:val="18"/>
           <w:szCs w:val="18"/>
           <w:u w:val="none"/>
-          <w:bdr w:val="none" w:color="auto" w:sz="0" w:space="0"/>
           <w:shd w:val="clear" w:fill="FFFFFF"/>
         </w:rPr>
         <w:instrText xml:space="preserve"> HYPERLINK "https://medium.com/m/signin?actionUrl=https://medium.com/_/subscribe/user/f9ed76fbd13a&amp;operation=register&amp;redirect=https://medium.com/expedia-group-tech/apache-spark-structured-streaming-watermarking-6-of-6-1187542d779f&amp;user=Neeraj+Bhadani&amp;userId=f9ed76fbd13a&amp;source=post_page-f9ed76fbd13a----1187542d779f---------------------post_header-----------" </w:instrText>
@@ -701,7 +712,6 @@
           <w:sz w:val="18"/>
           <w:szCs w:val="18"/>
           <w:u w:val="none"/>
-          <w:bdr w:val="none" w:color="auto" w:sz="0" w:space="0"/>
           <w:shd w:val="clear" w:fill="FFFFFF"/>
         </w:rPr>
         <w:fldChar w:fldCharType="separate"/>
@@ -718,7 +728,6 @@
           <w:sz w:val="18"/>
           <w:szCs w:val="18"/>
           <w:u w:val="none"/>
-          <w:bdr w:val="none" w:color="auto" w:sz="0" w:space="0"/>
           <w:shd w:val="clear" w:fill="FFFFFF"/>
         </w:rPr>
         <w:t>Follow</w:t>
@@ -734,7 +743,6 @@
           <w:sz w:val="18"/>
           <w:szCs w:val="18"/>
           <w:u w:val="none"/>
-          <w:bdr w:val="none" w:color="auto" w:sz="0" w:space="0"/>
           <w:shd w:val="clear" w:fill="FFFFFF"/>
         </w:rPr>
         <w:fldChar w:fldCharType="end"/>
@@ -748,7 +756,7 @@
         <w:suppressLineNumbers w:val="0"/>
         <w:shd w:val="clear" w:fill="FFFFFF"/>
         <w:spacing w:before="0" w:beforeAutospacing="0" w:after="732" w:afterAutospacing="0" w:line="215" w:lineRule="atLeast"/>
-        <w:ind w:left="818" w:right="688" w:firstLine="0"/>
+        <w:ind w:left="807" w:leftChars="0" w:right="688" w:firstLine="0"/>
         <w:jc w:val="left"/>
         <w:rPr>
           <w:rFonts w:hint="default" w:ascii="Helvetica" w:hAnsi="Helvetica" w:eastAsia="Helvetica" w:cs="Helvetica"/>
@@ -786,7 +794,7 @@
         <w:suppressLineNumbers w:val="0"/>
         <w:shd w:val="clear" w:fill="FFFFFF"/>
         <w:spacing w:before="0" w:beforeAutospacing="0" w:after="732" w:afterAutospacing="0" w:line="215" w:lineRule="atLeast"/>
-        <w:ind w:left="818" w:right="688" w:firstLine="0"/>
+        <w:ind w:left="807" w:leftChars="0" w:right="688" w:firstLine="0"/>
         <w:jc w:val="left"/>
         <w:rPr>
           <w:rFonts w:hint="default" w:ascii="Helvetica" w:hAnsi="Helvetica" w:eastAsia="Helvetica" w:cs="Helvetica"/>
@@ -810,7 +818,6 @@
           <w:sz w:val="15"/>
           <w:szCs w:val="15"/>
           <w:u w:val="none"/>
-          <w:bdr w:val="none" w:color="auto" w:sz="0" w:space="0"/>
           <w:shd w:val="clear" w:fill="FFFFFF"/>
           <w:lang w:val="en-US" w:eastAsia="zh-CN" w:bidi="ar"/>
         </w:rPr>
@@ -827,7 +834,6 @@
           <w:sz w:val="15"/>
           <w:szCs w:val="15"/>
           <w:u w:val="none"/>
-          <w:bdr w:val="none" w:color="auto" w:sz="0" w:space="0"/>
           <w:shd w:val="clear" w:fill="FFFFFF"/>
           <w:lang w:val="en-US" w:eastAsia="zh-CN" w:bidi="ar"/>
         </w:rPr>
@@ -844,7 +850,6 @@
           <w:sz w:val="15"/>
           <w:szCs w:val="15"/>
           <w:u w:val="none"/>
-          <w:bdr w:val="none" w:color="auto" w:sz="0" w:space="0"/>
           <w:shd w:val="clear" w:fill="FFFFFF"/>
           <w:lang w:val="en-US" w:eastAsia="zh-CN" w:bidi="ar"/>
         </w:rPr>
@@ -860,7 +865,7 @@
         <w:suppressLineNumbers w:val="0"/>
         <w:wordWrap w:val="0"/>
         <w:spacing w:before="0" w:beforeAutospacing="0" w:after="0" w:afterAutospacing="0" w:line="215" w:lineRule="atLeast"/>
-        <w:ind w:left="818" w:right="688"/>
+        <w:ind w:left="807" w:leftChars="0" w:right="688"/>
         <w:rPr>
           <w:rFonts w:hint="default" w:ascii="Helvetica" w:hAnsi="Helvetica" w:eastAsia="Helvetica" w:cs="Helvetica"/>
           <w:color w:val="292929"/>
@@ -892,7 +897,7 @@
         <w:widowControl/>
         <w:suppressLineNumbers w:val="0"/>
         <w:spacing w:before="0" w:beforeAutospacing="0" w:after="732" w:afterAutospacing="0"/>
-        <w:ind w:left="818" w:right="688"/>
+        <w:ind w:left="807" w:leftChars="0" w:right="688"/>
         <w:jc w:val="left"/>
         <w:rPr>
           <w:sz w:val="20"/>
@@ -910,7 +915,6 @@
           <w:sz w:val="15"/>
           <w:szCs w:val="15"/>
           <w:u w:val="none"/>
-          <w:bdr w:val="none" w:color="auto" w:sz="0" w:space="0"/>
           <w:shd w:val="clear" w:fill="FFFFFF"/>
           <w:lang w:val="en-US" w:eastAsia="zh-CN" w:bidi="ar"/>
         </w:rPr>
@@ -925,7 +929,7 @@
         <w:suppressLineNumbers w:val="0"/>
         <w:shd w:val="clear" w:fill="FFFFFF"/>
         <w:spacing w:before="0" w:beforeAutospacing="0" w:after="732" w:afterAutospacing="0" w:line="215" w:lineRule="atLeast"/>
-        <w:ind w:left="818" w:right="688" w:firstLine="0"/>
+        <w:ind w:left="807" w:leftChars="0" w:right="688" w:firstLine="0"/>
         <w:jc w:val="left"/>
         <w:rPr>
           <w:rFonts w:hint="default" w:ascii="Helvetica" w:hAnsi="Helvetica" w:eastAsia="Helvetica" w:cs="Helvetica"/>
@@ -963,7 +967,7 @@
         <w:suppressLineNumbers w:val="0"/>
         <w:shd w:val="clear" w:fill="FFFFFF"/>
         <w:spacing w:before="0" w:beforeAutospacing="0" w:after="732" w:afterAutospacing="0" w:line="215" w:lineRule="atLeast"/>
-        <w:ind w:left="818" w:right="688" w:firstLine="0"/>
+        <w:ind w:left="807" w:leftChars="0" w:right="688" w:firstLine="0"/>
         <w:jc w:val="left"/>
         <w:rPr>
           <w:rFonts w:hint="default" w:ascii="Helvetica" w:hAnsi="Helvetica" w:eastAsia="Helvetica" w:cs="Helvetica"/>
@@ -1005,7 +1009,7 @@
         </w:pBdr>
         <w:shd w:val="clear" w:fill="FFFFFF"/>
         <w:spacing w:before="0" w:beforeAutospacing="0" w:after="732" w:afterAutospacing="0" w:line="215" w:lineRule="atLeast"/>
-        <w:ind w:left="818" w:right="688" w:firstLine="0"/>
+        <w:ind w:left="807" w:leftChars="0" w:right="688" w:firstLine="0"/>
         <w:jc w:val="left"/>
         <w:rPr>
           <w:rFonts w:hint="default" w:ascii="Helvetica" w:hAnsi="Helvetica" w:eastAsia="Helvetica" w:cs="Helvetica"/>
@@ -1029,7 +1033,6 @@
           <w:kern w:val="0"/>
           <w:sz w:val="15"/>
           <w:szCs w:val="15"/>
-          <w:bdr w:val="none" w:color="auto" w:sz="0" w:space="0"/>
           <w:shd w:val="clear" w:fill="FFFFFF"/>
           <w:lang w:val="en-US" w:eastAsia="zh-CN" w:bidi="ar"/>
         </w:rPr>
@@ -1043,7 +1046,7 @@
         <w:widowControl/>
         <w:suppressLineNumbers w:val="0"/>
         <w:spacing w:before="0" w:beforeAutospacing="0" w:after="732" w:afterAutospacing="0"/>
-        <w:ind w:left="818" w:right="688"/>
+        <w:ind w:left="807" w:leftChars="0" w:right="688"/>
         <w:jc w:val="left"/>
         <w:rPr>
           <w:sz w:val="20"/>
@@ -1081,7 +1084,7 @@
         </w:pBdr>
         <w:shd w:val="clear" w:fill="FFFFFF"/>
         <w:spacing w:before="344" w:beforeAutospacing="0" w:after="732" w:afterAutospacing="0"/>
-        <w:ind w:left="688" w:right="732" w:firstLine="0"/>
+        <w:ind w:left="616" w:leftChars="0" w:right="732" w:firstLine="0"/>
         <w:jc w:val="left"/>
         <w:rPr>
           <w:rFonts w:hint="default" w:ascii="Segoe UI" w:hAnsi="Segoe UI" w:eastAsia="Segoe UI" w:cs="Segoe UI"/>
@@ -1104,7 +1107,6 @@
           <w:sz w:val="28"/>
           <w:szCs w:val="28"/>
           <w:u w:val="none"/>
-          <w:bdr w:val="none" w:color="auto" w:sz="0" w:space="0"/>
           <w:shd w:val="clear" w:fill="FFFFFF"/>
           <w:lang w:val="en-US" w:eastAsia="zh-CN" w:bidi="ar"/>
         </w:rPr>
@@ -1121,7 +1123,6 @@
           <w:sz w:val="28"/>
           <w:szCs w:val="28"/>
           <w:u w:val="none"/>
-          <w:bdr w:val="none" w:color="auto" w:sz="0" w:space="0"/>
           <w:shd w:val="clear" w:fill="FFFFFF"/>
           <w:lang w:val="en-US" w:eastAsia="zh-CN" w:bidi="ar"/>
         </w:rPr>
@@ -1138,7 +1139,6 @@
           <w:sz w:val="28"/>
           <w:szCs w:val="28"/>
           <w:u w:val="none"/>
-          <w:bdr w:val="none" w:color="auto" w:sz="0" w:space="0"/>
           <w:shd w:val="clear" w:fill="FFFFFF"/>
           <w:lang w:val="en-US" w:eastAsia="zh-CN" w:bidi="ar"/>
         </w:rPr>
@@ -1155,7 +1155,6 @@
           <w:sz w:val="28"/>
           <w:szCs w:val="28"/>
           <w:u w:val="none"/>
-          <w:bdr w:val="none" w:color="auto" w:sz="0" w:space="0"/>
           <w:shd w:val="clear" w:fill="FFFFFF"/>
           <w:lang w:val="en-US" w:eastAsia="zh-CN" w:bidi="ar"/>
         </w:rPr>
@@ -1170,7 +1169,7 @@
         <w:widowControl/>
         <w:suppressLineNumbers w:val="0"/>
         <w:spacing w:before="0" w:beforeAutospacing="0" w:after="0" w:afterAutospacing="0" w:line="215" w:lineRule="atLeast"/>
-        <w:ind w:left="688" w:right="688"/>
+        <w:ind w:left="616" w:leftChars="0" w:right="688"/>
         <w:rPr>
           <w:rFonts w:hint="default" w:ascii="Helvetica" w:hAnsi="Helvetica" w:eastAsia="Helvetica" w:cs="Helvetica"/>
           <w:color w:val="757575"/>
@@ -1207,7 +1206,7 @@
         </w:pBdr>
         <w:shd w:val="clear" w:fill="FFFFFF"/>
         <w:spacing w:before="344" w:beforeAutospacing="0" w:after="732" w:afterAutospacing="0"/>
-        <w:ind w:left="688" w:right="946" w:firstLine="0"/>
+        <w:ind w:left="616" w:leftChars="0" w:right="946" w:firstLine="0"/>
         <w:jc w:val="left"/>
         <w:rPr>
           <w:rFonts w:hint="default" w:ascii="Segoe UI" w:hAnsi="Segoe UI" w:eastAsia="Segoe UI" w:cs="Segoe UI"/>
@@ -1230,7 +1229,6 @@
           <w:sz w:val="28"/>
           <w:szCs w:val="28"/>
           <w:u w:val="none"/>
-          <w:bdr w:val="none" w:color="auto" w:sz="0" w:space="0"/>
           <w:shd w:val="clear" w:fill="FFFFFF"/>
           <w:lang w:val="en-US" w:eastAsia="zh-CN" w:bidi="ar"/>
         </w:rPr>
@@ -1247,7 +1245,6 @@
           <w:sz w:val="28"/>
           <w:szCs w:val="28"/>
           <w:u w:val="none"/>
-          <w:bdr w:val="none" w:color="auto" w:sz="0" w:space="0"/>
           <w:shd w:val="clear" w:fill="FFFFFF"/>
           <w:lang w:val="en-US" w:eastAsia="zh-CN" w:bidi="ar"/>
         </w:rPr>
@@ -1264,7 +1261,6 @@
           <w:sz w:val="28"/>
           <w:szCs w:val="28"/>
           <w:u w:val="none"/>
-          <w:bdr w:val="none" w:color="auto" w:sz="0" w:space="0"/>
           <w:shd w:val="clear" w:fill="FFFFFF"/>
           <w:lang w:val="en-US" w:eastAsia="zh-CN" w:bidi="ar"/>
         </w:rPr>
@@ -1281,7 +1277,6 @@
           <w:sz w:val="28"/>
           <w:szCs w:val="28"/>
           <w:u w:val="none"/>
-          <w:bdr w:val="none" w:color="auto" w:sz="0" w:space="0"/>
           <w:shd w:val="clear" w:fill="FFFFFF"/>
           <w:lang w:val="en-US" w:eastAsia="zh-CN" w:bidi="ar"/>
         </w:rPr>
@@ -1300,7 +1295,7 @@
         </w:pBdr>
         <w:shd w:val="clear" w:fill="FFFFFF"/>
         <w:spacing w:before="344" w:beforeAutospacing="0" w:after="732" w:afterAutospacing="0"/>
-        <w:ind w:left="688" w:right="946" w:firstLine="0"/>
+        <w:ind w:left="616" w:leftChars="0" w:right="946" w:firstLine="0"/>
         <w:jc w:val="left"/>
         <w:rPr>
           <w:rFonts w:hint="default" w:ascii="Segoe UI" w:hAnsi="Segoe UI" w:eastAsia="Segoe UI" w:cs="Segoe UI"/>
@@ -1323,7 +1318,6 @@
           <w:sz w:val="28"/>
           <w:szCs w:val="28"/>
           <w:u w:val="none"/>
-          <w:bdr w:val="none" w:color="auto" w:sz="0" w:space="0"/>
           <w:shd w:val="clear" w:fill="FFFFFF"/>
           <w:lang w:val="en-US" w:eastAsia="zh-CN" w:bidi="ar"/>
         </w:rPr>
@@ -1340,7 +1334,6 @@
           <w:sz w:val="28"/>
           <w:szCs w:val="28"/>
           <w:u w:val="none"/>
-          <w:bdr w:val="none" w:color="auto" w:sz="0" w:space="0"/>
           <w:shd w:val="clear" w:fill="FFFFFF"/>
           <w:lang w:val="en-US" w:eastAsia="zh-CN" w:bidi="ar"/>
         </w:rPr>
@@ -1357,7 +1350,6 @@
           <w:sz w:val="28"/>
           <w:szCs w:val="28"/>
           <w:u w:val="none"/>
-          <w:bdr w:val="none" w:color="auto" w:sz="0" w:space="0"/>
           <w:shd w:val="clear" w:fill="FFFFFF"/>
           <w:lang w:val="en-US" w:eastAsia="zh-CN" w:bidi="ar"/>
         </w:rPr>
@@ -1374,7 +1366,6 @@
           <w:sz w:val="28"/>
           <w:szCs w:val="28"/>
           <w:u w:val="none"/>
-          <w:bdr w:val="none" w:color="auto" w:sz="0" w:space="0"/>
           <w:shd w:val="clear" w:fill="FFFFFF"/>
           <w:lang w:val="en-US" w:eastAsia="zh-CN" w:bidi="ar"/>
         </w:rPr>
@@ -1389,7 +1380,7 @@
         <w:suppressLineNumbers w:val="0"/>
         <w:shd w:val="clear" w:fill="FFFFFF"/>
         <w:spacing w:before="0" w:beforeAutospacing="0" w:after="732" w:afterAutospacing="0"/>
-        <w:ind w:left="688" w:right="688" w:firstLine="0"/>
+        <w:ind w:left="616" w:leftChars="0" w:right="688" w:firstLine="0"/>
         <w:jc w:val="left"/>
         <w:rPr>
           <w:rFonts w:hint="default" w:ascii="Segoe UI" w:hAnsi="Segoe UI" w:eastAsia="Segoe UI" w:cs="Segoe UI"/>
@@ -1465,7 +1456,7 @@
         <w:suppressLineNumbers w:val="0"/>
         <w:shd w:val="clear" w:fill="FFFFFF"/>
         <w:spacing w:before="0" w:beforeAutospacing="0" w:after="0" w:afterAutospacing="0"/>
-        <w:ind w:left="688" w:right="688" w:firstLine="0"/>
+        <w:ind w:left="616" w:leftChars="0" w:right="688" w:firstLine="0"/>
         <w:jc w:val="left"/>
         <w:rPr>
           <w:rFonts w:hint="default" w:ascii="Segoe UI" w:hAnsi="Segoe UI" w:eastAsia="Segoe UI" w:cs="Segoe UI"/>
@@ -1501,7 +1492,7 @@
         <w:widowControl/>
         <w:suppressLineNumbers w:val="0"/>
         <w:spacing w:before="420" w:beforeAutospacing="0" w:after="632" w:afterAutospacing="0" w:line="344" w:lineRule="atLeast"/>
-        <w:ind w:left="688" w:right="688"/>
+        <w:ind w:left="616" w:leftChars="0" w:right="688"/>
         <w:rPr>
           <w:rFonts w:hint="default" w:ascii="Georgia" w:hAnsi="Georgia" w:eastAsia="Georgia" w:cs="Georgia"/>
           <w:i w:val="0"/>
@@ -1875,7 +1866,7 @@
         <w:widowControl/>
         <w:suppressLineNumbers w:val="0"/>
         <w:spacing w:before="420" w:beforeAutospacing="0" w:after="632" w:afterAutospacing="0" w:line="344" w:lineRule="atLeast"/>
-        <w:ind w:left="688" w:right="688"/>
+        <w:ind w:left="616" w:leftChars="0" w:right="688"/>
         <w:rPr>
           <w:rFonts w:hint="default" w:ascii="Georgia" w:hAnsi="Georgia" w:eastAsia="Georgia" w:cs="Georgia"/>
           <w:i w:val="0"/>
@@ -1907,15 +1898,18 @@
         <w:keepLines w:val="0"/>
         <w:widowControl/>
         <w:numPr>
-          <w:ilvl w:val="0"/>
+          <w:ilvl w:val="-11"/>
           <w:numId w:val="1"/>
         </w:numPr>
         <w:suppressLineNumbers w:val="0"/>
         <w:pBdr>
           <w:left w:val="none" w:color="auto" w:sz="0" w:space="0"/>
         </w:pBdr>
+        <w:tabs>
+          <w:tab w:val="left" w:pos="720"/>
+        </w:tabs>
         <w:spacing w:before="420" w:beforeAutospacing="0" w:after="632" w:afterAutospacing="0" w:line="344" w:lineRule="atLeast"/>
-        <w:ind w:left="1010" w:right="688" w:hanging="360"/>
+        <w:ind w:left="977" w:leftChars="0" w:right="688" w:hanging="360"/>
         <w:rPr>
           <w:rFonts w:hint="default" w:ascii="Georgia" w:hAnsi="Georgia" w:eastAsia="Georgia" w:cs="Georgia"/>
           <w:i w:val="0"/>
@@ -1936,7 +1930,6 @@
           <w:sz w:val="24"/>
           <w:szCs w:val="24"/>
           <w:u w:val="single"/>
-          <w:bdr w:val="none" w:color="auto" w:sz="0" w:space="0"/>
           <w:shd w:val="clear" w:fill="FFFFFF"/>
         </w:rPr>
         <w:fldChar w:fldCharType="begin"/>
@@ -1951,7 +1944,6 @@
           <w:sz w:val="24"/>
           <w:szCs w:val="24"/>
           <w:u w:val="single"/>
-          <w:bdr w:val="none" w:color="auto" w:sz="0" w:space="0"/>
           <w:shd w:val="clear" w:fill="FFFFFF"/>
         </w:rPr>
         <w:instrText xml:space="preserve"> HYPERLINK "https://medium.com/expedia-group-tech/apache-spark-structured-streaming-first-streaming-example-1-of-6-e8f3219748ef" </w:instrText>
@@ -1966,7 +1958,6 @@
           <w:sz w:val="24"/>
           <w:szCs w:val="24"/>
           <w:u w:val="single"/>
-          <w:bdr w:val="none" w:color="auto" w:sz="0" w:space="0"/>
           <w:shd w:val="clear" w:fill="FFFFFF"/>
         </w:rPr>
         <w:fldChar w:fldCharType="separate"/>
@@ -1982,7 +1973,6 @@
           <w:sz w:val="24"/>
           <w:szCs w:val="24"/>
           <w:u w:val="single"/>
-          <w:bdr w:val="none" w:color="auto" w:sz="0" w:space="0"/>
           <w:shd w:val="clear" w:fill="FFFFFF"/>
         </w:rPr>
         <w:t>Apache Spark Structured Streaming — First Streaming Example</w:t>
@@ -1997,7 +1987,6 @@
           <w:sz w:val="24"/>
           <w:szCs w:val="24"/>
           <w:u w:val="single"/>
-          <w:bdr w:val="none" w:color="auto" w:sz="0" w:space="0"/>
           <w:shd w:val="clear" w:fill="FFFFFF"/>
         </w:rPr>
         <w:fldChar w:fldCharType="end"/>
@@ -2009,15 +1998,18 @@
         <w:keepLines w:val="0"/>
         <w:widowControl/>
         <w:numPr>
-          <w:ilvl w:val="0"/>
+          <w:ilvl w:val="-11"/>
           <w:numId w:val="1"/>
         </w:numPr>
         <w:suppressLineNumbers w:val="0"/>
         <w:pBdr>
           <w:left w:val="none" w:color="auto" w:sz="0" w:space="0"/>
         </w:pBdr>
+        <w:tabs>
+          <w:tab w:val="left" w:pos="720"/>
+        </w:tabs>
         <w:spacing w:before="221" w:beforeAutospacing="0" w:after="632" w:afterAutospacing="0" w:line="344" w:lineRule="atLeast"/>
-        <w:ind w:left="1010" w:right="688" w:hanging="360"/>
+        <w:ind w:left="977" w:leftChars="0" w:right="688" w:hanging="360"/>
         <w:rPr>
           <w:rFonts w:hint="default" w:ascii="Georgia" w:hAnsi="Georgia" w:eastAsia="Georgia" w:cs="Georgia"/>
           <w:i w:val="0"/>
@@ -2038,7 +2030,6 @@
           <w:sz w:val="24"/>
           <w:szCs w:val="24"/>
           <w:u w:val="single"/>
-          <w:bdr w:val="none" w:color="auto" w:sz="0" w:space="0"/>
           <w:shd w:val="clear" w:fill="FFFFFF"/>
         </w:rPr>
         <w:fldChar w:fldCharType="begin"/>
@@ -2053,7 +2044,6 @@
           <w:sz w:val="24"/>
           <w:szCs w:val="24"/>
           <w:u w:val="single"/>
-          <w:bdr w:val="none" w:color="auto" w:sz="0" w:space="0"/>
           <w:shd w:val="clear" w:fill="FFFFFF"/>
         </w:rPr>
         <w:instrText xml:space="preserve"> HYPERLINK "https://medium.com/expedia-group-tech/apache-spark-structured-streaming-input-sources-2-of-6-6a72f798838c" </w:instrText>
@@ -2068,7 +2058,6 @@
           <w:sz w:val="24"/>
           <w:szCs w:val="24"/>
           <w:u w:val="single"/>
-          <w:bdr w:val="none" w:color="auto" w:sz="0" w:space="0"/>
           <w:shd w:val="clear" w:fill="FFFFFF"/>
         </w:rPr>
         <w:fldChar w:fldCharType="separate"/>
@@ -2084,7 +2073,6 @@
           <w:sz w:val="24"/>
           <w:szCs w:val="24"/>
           <w:u w:val="single"/>
-          <w:bdr w:val="none" w:color="auto" w:sz="0" w:space="0"/>
           <w:shd w:val="clear" w:fill="FFFFFF"/>
         </w:rPr>
         <w:t>Apache Spark Structured Streaming — Input Sources</w:t>
@@ -2099,7 +2087,6 @@
           <w:sz w:val="24"/>
           <w:szCs w:val="24"/>
           <w:u w:val="single"/>
-          <w:bdr w:val="none" w:color="auto" w:sz="0" w:space="0"/>
           <w:shd w:val="clear" w:fill="FFFFFF"/>
         </w:rPr>
         <w:fldChar w:fldCharType="end"/>
@@ -2111,15 +2098,18 @@
         <w:keepLines w:val="0"/>
         <w:widowControl/>
         <w:numPr>
-          <w:ilvl w:val="0"/>
+          <w:ilvl w:val="-11"/>
           <w:numId w:val="1"/>
         </w:numPr>
         <w:suppressLineNumbers w:val="0"/>
         <w:pBdr>
           <w:left w:val="none" w:color="auto" w:sz="0" w:space="0"/>
         </w:pBdr>
+        <w:tabs>
+          <w:tab w:val="left" w:pos="720"/>
+        </w:tabs>
         <w:spacing w:before="221" w:beforeAutospacing="0" w:after="632" w:afterAutospacing="0" w:line="344" w:lineRule="atLeast"/>
-        <w:ind w:left="1010" w:right="688" w:hanging="360"/>
+        <w:ind w:left="977" w:leftChars="0" w:right="688" w:hanging="360"/>
         <w:rPr>
           <w:rFonts w:hint="default" w:ascii="Georgia" w:hAnsi="Georgia" w:eastAsia="Georgia" w:cs="Georgia"/>
           <w:i w:val="0"/>
@@ -2140,7 +2130,6 @@
           <w:sz w:val="24"/>
           <w:szCs w:val="24"/>
           <w:u w:val="single"/>
-          <w:bdr w:val="none" w:color="auto" w:sz="0" w:space="0"/>
           <w:shd w:val="clear" w:fill="FFFFFF"/>
         </w:rPr>
         <w:fldChar w:fldCharType="begin"/>
@@ -2155,7 +2144,6 @@
           <w:sz w:val="24"/>
           <w:szCs w:val="24"/>
           <w:u w:val="single"/>
-          <w:bdr w:val="none" w:color="auto" w:sz="0" w:space="0"/>
           <w:shd w:val="clear" w:fill="FFFFFF"/>
         </w:rPr>
         <w:instrText xml:space="preserve"> HYPERLINK "https://medium.com/expedia-group-tech/apache-spark-structured-streaming-output-sinks-3-of-6-ed3247545fbc" </w:instrText>
@@ -2170,7 +2158,6 @@
           <w:sz w:val="24"/>
           <w:szCs w:val="24"/>
           <w:u w:val="single"/>
-          <w:bdr w:val="none" w:color="auto" w:sz="0" w:space="0"/>
           <w:shd w:val="clear" w:fill="FFFFFF"/>
         </w:rPr>
         <w:fldChar w:fldCharType="separate"/>
@@ -2186,7 +2173,6 @@
           <w:sz w:val="24"/>
           <w:szCs w:val="24"/>
           <w:u w:val="single"/>
-          <w:bdr w:val="none" w:color="auto" w:sz="0" w:space="0"/>
           <w:shd w:val="clear" w:fill="FFFFFF"/>
         </w:rPr>
         <w:t>Apache Spark Structured Streaming — Output Sinks</w:t>
@@ -2201,7 +2187,6 @@
           <w:sz w:val="24"/>
           <w:szCs w:val="24"/>
           <w:u w:val="single"/>
-          <w:bdr w:val="none" w:color="auto" w:sz="0" w:space="0"/>
           <w:shd w:val="clear" w:fill="FFFFFF"/>
         </w:rPr>
         <w:fldChar w:fldCharType="end"/>
@@ -2213,15 +2198,18 @@
         <w:keepLines w:val="0"/>
         <w:widowControl/>
         <w:numPr>
-          <w:ilvl w:val="0"/>
+          <w:ilvl w:val="-11"/>
           <w:numId w:val="1"/>
         </w:numPr>
         <w:suppressLineNumbers w:val="0"/>
         <w:pBdr>
           <w:left w:val="none" w:color="auto" w:sz="0" w:space="0"/>
         </w:pBdr>
+        <w:tabs>
+          <w:tab w:val="left" w:pos="720"/>
+        </w:tabs>
         <w:spacing w:before="221" w:beforeAutospacing="0" w:after="632" w:afterAutospacing="0" w:line="344" w:lineRule="atLeast"/>
-        <w:ind w:left="1010" w:right="688" w:hanging="360"/>
+        <w:ind w:left="977" w:leftChars="0" w:right="688" w:hanging="360"/>
         <w:rPr>
           <w:rFonts w:hint="default" w:ascii="Georgia" w:hAnsi="Georgia" w:eastAsia="Georgia" w:cs="Georgia"/>
           <w:i w:val="0"/>
@@ -2242,7 +2230,6 @@
           <w:sz w:val="24"/>
           <w:szCs w:val="24"/>
           <w:u w:val="single"/>
-          <w:bdr w:val="none" w:color="auto" w:sz="0" w:space="0"/>
           <w:shd w:val="clear" w:fill="FFFFFF"/>
         </w:rPr>
         <w:fldChar w:fldCharType="begin"/>
@@ -2257,7 +2244,6 @@
           <w:sz w:val="24"/>
           <w:szCs w:val="24"/>
           <w:u w:val="single"/>
-          <w:bdr w:val="none" w:color="auto" w:sz="0" w:space="0"/>
           <w:shd w:val="clear" w:fill="FFFFFF"/>
         </w:rPr>
         <w:instrText xml:space="preserve"> HYPERLINK "https://medium.com/expedia-group-tech/apache-spark-structured-streaming-checkpoints-and-triggers-4-of-6-b6f15d5cfd8d" </w:instrText>
@@ -2272,7 +2258,6 @@
           <w:sz w:val="24"/>
           <w:szCs w:val="24"/>
           <w:u w:val="single"/>
-          <w:bdr w:val="none" w:color="auto" w:sz="0" w:space="0"/>
           <w:shd w:val="clear" w:fill="FFFFFF"/>
         </w:rPr>
         <w:fldChar w:fldCharType="separate"/>
@@ -2288,7 +2273,6 @@
           <w:sz w:val="24"/>
           <w:szCs w:val="24"/>
           <w:u w:val="single"/>
-          <w:bdr w:val="none" w:color="auto" w:sz="0" w:space="0"/>
           <w:shd w:val="clear" w:fill="FFFFFF"/>
         </w:rPr>
         <w:t>Apache Spark Structured Streaming — Checkpoints and Triggers</w:t>
@@ -2303,7 +2287,6 @@
           <w:sz w:val="24"/>
           <w:szCs w:val="24"/>
           <w:u w:val="single"/>
-          <w:bdr w:val="none" w:color="auto" w:sz="0" w:space="0"/>
           <w:shd w:val="clear" w:fill="FFFFFF"/>
         </w:rPr>
         <w:fldChar w:fldCharType="end"/>
@@ -2315,15 +2298,18 @@
         <w:keepLines w:val="0"/>
         <w:widowControl/>
         <w:numPr>
-          <w:ilvl w:val="0"/>
+          <w:ilvl w:val="-11"/>
           <w:numId w:val="1"/>
         </w:numPr>
         <w:suppressLineNumbers w:val="0"/>
         <w:pBdr>
           <w:left w:val="none" w:color="auto" w:sz="0" w:space="0"/>
         </w:pBdr>
+        <w:tabs>
+          <w:tab w:val="left" w:pos="720"/>
+        </w:tabs>
         <w:spacing w:before="221" w:beforeAutospacing="0" w:after="632" w:afterAutospacing="0" w:line="344" w:lineRule="atLeast"/>
-        <w:ind w:left="1010" w:right="688" w:hanging="360"/>
+        <w:ind w:left="977" w:leftChars="0" w:right="688" w:hanging="360"/>
         <w:rPr>
           <w:rFonts w:hint="default" w:ascii="Georgia" w:hAnsi="Georgia" w:eastAsia="Georgia" w:cs="Georgia"/>
           <w:i w:val="0"/>
@@ -2344,7 +2330,6 @@
           <w:sz w:val="24"/>
           <w:szCs w:val="24"/>
           <w:u w:val="single"/>
-          <w:bdr w:val="none" w:color="auto" w:sz="0" w:space="0"/>
           <w:shd w:val="clear" w:fill="FFFFFF"/>
         </w:rPr>
         <w:fldChar w:fldCharType="begin"/>
@@ -2359,7 +2344,6 @@
           <w:sz w:val="24"/>
           <w:szCs w:val="24"/>
           <w:u w:val="single"/>
-          <w:bdr w:val="none" w:color="auto" w:sz="0" w:space="0"/>
           <w:shd w:val="clear" w:fill="FFFFFF"/>
         </w:rPr>
         <w:instrText xml:space="preserve"> HYPERLINK "https://medium.com/expedia-group-tech/apache-spark-structured-streaming-operations-5-of-6-40d907866fa7" </w:instrText>
@@ -2374,7 +2358,6 @@
           <w:sz w:val="24"/>
           <w:szCs w:val="24"/>
           <w:u w:val="single"/>
-          <w:bdr w:val="none" w:color="auto" w:sz="0" w:space="0"/>
           <w:shd w:val="clear" w:fill="FFFFFF"/>
         </w:rPr>
         <w:fldChar w:fldCharType="separate"/>
@@ -2390,7 +2373,6 @@
           <w:sz w:val="24"/>
           <w:szCs w:val="24"/>
           <w:u w:val="single"/>
-          <w:bdr w:val="none" w:color="auto" w:sz="0" w:space="0"/>
           <w:shd w:val="clear" w:fill="FFFFFF"/>
         </w:rPr>
         <w:t>Apache Spark Structured Streaming — Operations</w:t>
@@ -2405,7 +2387,6 @@
           <w:sz w:val="24"/>
           <w:szCs w:val="24"/>
           <w:u w:val="single"/>
-          <w:bdr w:val="none" w:color="auto" w:sz="0" w:space="0"/>
           <w:shd w:val="clear" w:fill="FFFFFF"/>
         </w:rPr>
         <w:fldChar w:fldCharType="end"/>
@@ -2417,15 +2398,18 @@
         <w:keepLines w:val="0"/>
         <w:widowControl/>
         <w:numPr>
-          <w:ilvl w:val="0"/>
+          <w:ilvl w:val="-11"/>
           <w:numId w:val="1"/>
         </w:numPr>
         <w:suppressLineNumbers w:val="0"/>
         <w:pBdr>
           <w:left w:val="none" w:color="auto" w:sz="0" w:space="0"/>
         </w:pBdr>
+        <w:tabs>
+          <w:tab w:val="left" w:pos="720"/>
+        </w:tabs>
         <w:spacing w:before="221" w:beforeAutospacing="0" w:after="632" w:afterAutospacing="0" w:line="344" w:lineRule="atLeast"/>
-        <w:ind w:left="1010" w:right="688" w:hanging="360"/>
+        <w:ind w:left="977" w:leftChars="0" w:right="688" w:hanging="360"/>
         <w:rPr>
           <w:rFonts w:hint="default" w:ascii="Georgia" w:hAnsi="Georgia" w:eastAsia="Georgia" w:cs="Georgia"/>
           <w:i w:val="0"/>
@@ -2446,7 +2430,6 @@
           <w:sz w:val="24"/>
           <w:szCs w:val="24"/>
           <w:u w:val="single"/>
-          <w:bdr w:val="none" w:color="auto" w:sz="0" w:space="0"/>
           <w:shd w:val="clear" w:fill="FFFFFF"/>
         </w:rPr>
         <w:fldChar w:fldCharType="begin"/>
@@ -2461,7 +2444,6 @@
           <w:sz w:val="24"/>
           <w:szCs w:val="24"/>
           <w:u w:val="single"/>
-          <w:bdr w:val="none" w:color="auto" w:sz="0" w:space="0"/>
           <w:shd w:val="clear" w:fill="FFFFFF"/>
         </w:rPr>
         <w:instrText xml:space="preserve"> HYPERLINK "https://medium.com/expedia-group-tech/deep-dive-into-apache-spark-datetime-functions-b66de737950a" </w:instrText>
@@ -2476,7 +2458,6 @@
           <w:sz w:val="24"/>
           <w:szCs w:val="24"/>
           <w:u w:val="single"/>
-          <w:bdr w:val="none" w:color="auto" w:sz="0" w:space="0"/>
           <w:shd w:val="clear" w:fill="FFFFFF"/>
         </w:rPr>
         <w:fldChar w:fldCharType="separate"/>
@@ -2492,7 +2473,6 @@
           <w:sz w:val="24"/>
           <w:szCs w:val="24"/>
           <w:u w:val="single"/>
-          <w:bdr w:val="none" w:color="auto" w:sz="0" w:space="0"/>
           <w:shd w:val="clear" w:fill="FFFFFF"/>
         </w:rPr>
         <w:t>Deep Dive into Apache Spark DateTime Functions</w:t>
@@ -2507,7 +2487,6 @@
           <w:sz w:val="24"/>
           <w:szCs w:val="24"/>
           <w:u w:val="single"/>
-          <w:bdr w:val="none" w:color="auto" w:sz="0" w:space="0"/>
           <w:shd w:val="clear" w:fill="FFFFFF"/>
         </w:rPr>
         <w:fldChar w:fldCharType="end"/>
@@ -2519,15 +2498,18 @@
         <w:keepLines w:val="0"/>
         <w:widowControl/>
         <w:numPr>
-          <w:ilvl w:val="0"/>
+          <w:ilvl w:val="-11"/>
           <w:numId w:val="1"/>
         </w:numPr>
         <w:suppressLineNumbers w:val="0"/>
         <w:pBdr>
           <w:left w:val="none" w:color="auto" w:sz="0" w:space="0"/>
         </w:pBdr>
+        <w:tabs>
+          <w:tab w:val="left" w:pos="720"/>
+        </w:tabs>
         <w:spacing w:before="221" w:beforeAutospacing="0" w:after="632" w:afterAutospacing="0" w:line="344" w:lineRule="atLeast"/>
-        <w:ind w:left="1010" w:right="688" w:hanging="360"/>
+        <w:ind w:left="977" w:leftChars="0" w:right="688" w:hanging="360"/>
         <w:rPr>
           <w:rFonts w:hint="default" w:ascii="Georgia" w:hAnsi="Georgia" w:eastAsia="Georgia" w:cs="Georgia"/>
           <w:i w:val="0"/>
@@ -2548,7 +2530,6 @@
           <w:sz w:val="24"/>
           <w:szCs w:val="24"/>
           <w:u w:val="single"/>
-          <w:bdr w:val="none" w:color="auto" w:sz="0" w:space="0"/>
           <w:shd w:val="clear" w:fill="FFFFFF"/>
         </w:rPr>
         <w:fldChar w:fldCharType="begin"/>
@@ -2563,7 +2544,6 @@
           <w:sz w:val="24"/>
           <w:szCs w:val="24"/>
           <w:u w:val="single"/>
-          <w:bdr w:val="none" w:color="auto" w:sz="0" w:space="0"/>
           <w:shd w:val="clear" w:fill="FFFFFF"/>
         </w:rPr>
         <w:instrText xml:space="preserve"> HYPERLINK "https://medium.com/expedia-group-tech/working-with-json-in-apache-spark-1ecf553c2a8c" </w:instrText>
@@ -2578,7 +2558,6 @@
           <w:sz w:val="24"/>
           <w:szCs w:val="24"/>
           <w:u w:val="single"/>
-          <w:bdr w:val="none" w:color="auto" w:sz="0" w:space="0"/>
           <w:shd w:val="clear" w:fill="FFFFFF"/>
         </w:rPr>
         <w:fldChar w:fldCharType="separate"/>
@@ -2594,7 +2573,6 @@
           <w:sz w:val="24"/>
           <w:szCs w:val="24"/>
           <w:u w:val="single"/>
-          <w:bdr w:val="none" w:color="auto" w:sz="0" w:space="0"/>
           <w:shd w:val="clear" w:fill="FFFFFF"/>
         </w:rPr>
         <w:t>Working with JSON in Apache Spark</w:t>
@@ -2609,7 +2587,6 @@
           <w:sz w:val="24"/>
           <w:szCs w:val="24"/>
           <w:u w:val="single"/>
-          <w:bdr w:val="none" w:color="auto" w:sz="0" w:space="0"/>
           <w:shd w:val="clear" w:fill="FFFFFF"/>
         </w:rPr>
         <w:fldChar w:fldCharType="end"/>
@@ -2621,15 +2598,18 @@
         <w:keepLines w:val="0"/>
         <w:widowControl/>
         <w:numPr>
-          <w:ilvl w:val="0"/>
+          <w:ilvl w:val="-11"/>
           <w:numId w:val="1"/>
         </w:numPr>
         <w:suppressLineNumbers w:val="0"/>
         <w:pBdr>
           <w:left w:val="none" w:color="auto" w:sz="0" w:space="0"/>
         </w:pBdr>
+        <w:tabs>
+          <w:tab w:val="left" w:pos="720"/>
+        </w:tabs>
         <w:spacing w:before="221" w:beforeAutospacing="0" w:after="632" w:afterAutospacing="0" w:line="344" w:lineRule="atLeast"/>
-        <w:ind w:left="1010" w:right="688" w:hanging="360"/>
+        <w:ind w:left="977" w:leftChars="0" w:right="688" w:hanging="360"/>
         <w:rPr>
           <w:rFonts w:hint="default" w:ascii="Georgia" w:hAnsi="Georgia" w:eastAsia="Georgia" w:cs="Georgia"/>
           <w:i w:val="0"/>
@@ -2650,7 +2630,6 @@
           <w:sz w:val="24"/>
           <w:szCs w:val="24"/>
           <w:u w:val="single"/>
-          <w:bdr w:val="none" w:color="auto" w:sz="0" w:space="0"/>
           <w:shd w:val="clear" w:fill="FFFFFF"/>
         </w:rPr>
         <w:fldChar w:fldCharType="begin"/>
@@ -2665,7 +2644,6 @@
           <w:sz w:val="24"/>
           <w:szCs w:val="24"/>
           <w:u w:val="single"/>
-          <w:bdr w:val="none" w:color="auto" w:sz="0" w:space="0"/>
           <w:shd w:val="clear" w:fill="FFFFFF"/>
         </w:rPr>
         <w:instrText xml:space="preserve"> HYPERLINK "https://medium.com/expedia-group-tech/deep-dive-into-apache-spark-window-functions-7b4e39ad3c86" </w:instrText>
@@ -2680,7 +2658,6 @@
           <w:sz w:val="24"/>
           <w:szCs w:val="24"/>
           <w:u w:val="single"/>
-          <w:bdr w:val="none" w:color="auto" w:sz="0" w:space="0"/>
           <w:shd w:val="clear" w:fill="FFFFFF"/>
         </w:rPr>
         <w:fldChar w:fldCharType="separate"/>
@@ -2696,7 +2673,6 @@
           <w:sz w:val="24"/>
           <w:szCs w:val="24"/>
           <w:u w:val="single"/>
-          <w:bdr w:val="none" w:color="auto" w:sz="0" w:space="0"/>
           <w:shd w:val="clear" w:fill="FFFFFF"/>
         </w:rPr>
         <w:t>Deep Dive into Apache Spark Window Functions</w:t>
@@ -2711,7 +2687,6 @@
           <w:sz w:val="24"/>
           <w:szCs w:val="24"/>
           <w:u w:val="single"/>
-          <w:bdr w:val="none" w:color="auto" w:sz="0" w:space="0"/>
           <w:shd w:val="clear" w:fill="FFFFFF"/>
         </w:rPr>
         <w:fldChar w:fldCharType="end"/>
@@ -2723,15 +2698,18 @@
         <w:keepLines w:val="0"/>
         <w:widowControl/>
         <w:numPr>
-          <w:ilvl w:val="0"/>
+          <w:ilvl w:val="-11"/>
           <w:numId w:val="1"/>
         </w:numPr>
         <w:suppressLineNumbers w:val="0"/>
         <w:pBdr>
           <w:left w:val="none" w:color="auto" w:sz="0" w:space="0"/>
         </w:pBdr>
+        <w:tabs>
+          <w:tab w:val="left" w:pos="720"/>
+        </w:tabs>
         <w:spacing w:before="221" w:beforeAutospacing="0" w:after="632" w:afterAutospacing="0" w:line="344" w:lineRule="atLeast"/>
-        <w:ind w:left="1010" w:right="688" w:hanging="360"/>
+        <w:ind w:left="977" w:leftChars="0" w:right="688" w:hanging="360"/>
         <w:rPr>
           <w:rFonts w:hint="default" w:ascii="Georgia" w:hAnsi="Georgia" w:eastAsia="Georgia" w:cs="Georgia"/>
           <w:i w:val="0"/>
@@ -2752,7 +2730,6 @@
           <w:sz w:val="24"/>
           <w:szCs w:val="24"/>
           <w:u w:val="single"/>
-          <w:bdr w:val="none" w:color="auto" w:sz="0" w:space="0"/>
           <w:shd w:val="clear" w:fill="FFFFFF"/>
         </w:rPr>
         <w:fldChar w:fldCharType="begin"/>
@@ -2767,7 +2744,6 @@
           <w:sz w:val="24"/>
           <w:szCs w:val="24"/>
           <w:u w:val="single"/>
-          <w:bdr w:val="none" w:color="auto" w:sz="0" w:space="0"/>
           <w:shd w:val="clear" w:fill="FFFFFF"/>
         </w:rPr>
         <w:instrText xml:space="preserve"> HYPERLINK "https://medium.com/expedia-group-tech/deep-dive-into-apache-spark-array-functions-720b8fbfa729" </w:instrText>
@@ -2782,7 +2758,6 @@
           <w:sz w:val="24"/>
           <w:szCs w:val="24"/>
           <w:u w:val="single"/>
-          <w:bdr w:val="none" w:color="auto" w:sz="0" w:space="0"/>
           <w:shd w:val="clear" w:fill="FFFFFF"/>
         </w:rPr>
         <w:fldChar w:fldCharType="separate"/>
@@ -2798,7 +2773,6 @@
           <w:sz w:val="24"/>
           <w:szCs w:val="24"/>
           <w:u w:val="single"/>
-          <w:bdr w:val="none" w:color="auto" w:sz="0" w:space="0"/>
           <w:shd w:val="clear" w:fill="FFFFFF"/>
         </w:rPr>
         <w:t>Deep Dive into Apache Spark Array Functions</w:t>
@@ -2813,7 +2787,6 @@
           <w:sz w:val="24"/>
           <w:szCs w:val="24"/>
           <w:u w:val="single"/>
-          <w:bdr w:val="none" w:color="auto" w:sz="0" w:space="0"/>
           <w:shd w:val="clear" w:fill="FFFFFF"/>
         </w:rPr>
         <w:fldChar w:fldCharType="end"/>
@@ -2825,15 +2798,18 @@
         <w:keepLines w:val="0"/>
         <w:widowControl/>
         <w:numPr>
-          <w:ilvl w:val="0"/>
+          <w:ilvl w:val="-11"/>
           <w:numId w:val="1"/>
         </w:numPr>
         <w:suppressLineNumbers w:val="0"/>
         <w:pBdr>
           <w:left w:val="none" w:color="auto" w:sz="0" w:space="0"/>
         </w:pBdr>
+        <w:tabs>
+          <w:tab w:val="left" w:pos="720"/>
+        </w:tabs>
         <w:spacing w:before="221" w:beforeAutospacing="0" w:after="632" w:afterAutospacing="0" w:line="344" w:lineRule="atLeast"/>
-        <w:ind w:left="1010" w:right="688" w:hanging="360"/>
+        <w:ind w:left="977" w:leftChars="0" w:right="688" w:hanging="360"/>
         <w:rPr>
           <w:rFonts w:hint="default" w:ascii="Georgia" w:hAnsi="Georgia" w:eastAsia="Georgia" w:cs="Georgia"/>
           <w:i w:val="0"/>
@@ -2854,7 +2830,6 @@
           <w:sz w:val="24"/>
           <w:szCs w:val="24"/>
           <w:u w:val="single"/>
-          <w:bdr w:val="none" w:color="auto" w:sz="0" w:space="0"/>
           <w:shd w:val="clear" w:fill="FFFFFF"/>
         </w:rPr>
         <w:fldChar w:fldCharType="begin"/>
@@ -2869,7 +2844,6 @@
           <w:sz w:val="24"/>
           <w:szCs w:val="24"/>
           <w:u w:val="single"/>
-          <w:bdr w:val="none" w:color="auto" w:sz="0" w:space="0"/>
           <w:shd w:val="clear" w:fill="FFFFFF"/>
         </w:rPr>
         <w:instrText xml:space="preserve"> HYPERLINK "https://medium.com/expedia-group-tech/start-your-journey-with-apache-spark-part-1-3575b20ee088" </w:instrText>
@@ -2884,7 +2858,6 @@
           <w:sz w:val="24"/>
           <w:szCs w:val="24"/>
           <w:u w:val="single"/>
-          <w:bdr w:val="none" w:color="auto" w:sz="0" w:space="0"/>
           <w:shd w:val="clear" w:fill="FFFFFF"/>
         </w:rPr>
         <w:fldChar w:fldCharType="separate"/>
@@ -2900,7 +2873,6 @@
           <w:sz w:val="24"/>
           <w:szCs w:val="24"/>
           <w:u w:val="single"/>
-          <w:bdr w:val="none" w:color="auto" w:sz="0" w:space="0"/>
           <w:shd w:val="clear" w:fill="FFFFFF"/>
         </w:rPr>
         <w:t>Start Your Journey with Apache Spark</w:t>
@@ -2915,7 +2887,6 @@
           <w:sz w:val="24"/>
           <w:szCs w:val="24"/>
           <w:u w:val="single"/>
-          <w:bdr w:val="none" w:color="auto" w:sz="0" w:space="0"/>
           <w:shd w:val="clear" w:fill="FFFFFF"/>
         </w:rPr>
         <w:fldChar w:fldCharType="end"/>
@@ -2929,7 +2900,7 @@
         <w:widowControl/>
         <w:suppressLineNumbers w:val="0"/>
         <w:spacing w:before="420" w:beforeAutospacing="0" w:after="632" w:afterAutospacing="0" w:line="344" w:lineRule="atLeast"/>
-        <w:ind w:left="688" w:right="688"/>
+        <w:ind w:left="616" w:leftChars="0" w:right="688"/>
         <w:rPr>
           <w:rFonts w:hint="default" w:ascii="Georgia" w:hAnsi="Georgia" w:eastAsia="Georgia" w:cs="Georgia"/>
           <w:i w:val="0"/>
@@ -2963,7 +2934,7 @@
         <w:suppressLineNumbers w:val="0"/>
         <w:shd w:val="clear" w:fill="FFFFFF"/>
         <w:spacing w:before="0" w:beforeAutospacing="0" w:after="732" w:afterAutospacing="0"/>
-        <w:ind w:left="688" w:right="688" w:firstLine="0"/>
+        <w:ind w:left="616" w:leftChars="0" w:right="688" w:firstLine="0"/>
         <w:jc w:val="left"/>
         <w:rPr>
           <w:rFonts w:hint="default" w:ascii="Segoe UI" w:hAnsi="Segoe UI" w:eastAsia="Segoe UI" w:cs="Segoe UI"/>
@@ -3039,7 +3010,7 @@
         <w:widowControl/>
         <w:suppressLineNumbers w:val="0"/>
         <w:spacing w:before="410" w:beforeAutospacing="0" w:after="670" w:afterAutospacing="0" w:line="322" w:lineRule="atLeast"/>
-        <w:ind w:left="688" w:right="688"/>
+        <w:ind w:left="616" w:leftChars="0" w:right="688"/>
         <w:rPr>
           <w:rFonts w:hint="default" w:ascii="Helvetica" w:hAnsi="Helvetica" w:eastAsia="Helvetica" w:cs="Helvetica"/>
           <w:b/>
@@ -3077,7 +3048,7 @@
         <w:widowControl/>
         <w:suppressLineNumbers w:val="0"/>
         <w:spacing w:before="181" w:beforeAutospacing="0" w:after="632" w:afterAutospacing="0" w:line="344" w:lineRule="atLeast"/>
-        <w:ind w:left="688" w:right="688"/>
+        <w:ind w:left="616" w:leftChars="0" w:right="688"/>
         <w:rPr>
           <w:rFonts w:hint="default" w:ascii="Georgia" w:hAnsi="Georgia" w:eastAsia="Georgia" w:cs="Georgia"/>
           <w:i w:val="0"/>
@@ -3113,7 +3084,6 @@
           <w:spacing w:val="-1"/>
           <w:sz w:val="18"/>
           <w:szCs w:val="18"/>
-          <w:bdr w:val="none" w:color="auto" w:sz="0" w:space="0"/>
           <w:shd w:val="clear" w:fill="F2F2F2"/>
         </w:rPr>
         <w:t>127.0.0.1:9999</w:t>
@@ -3143,7 +3113,6 @@
           <w:spacing w:val="-1"/>
           <w:sz w:val="18"/>
           <w:szCs w:val="18"/>
-          <w:bdr w:val="none" w:color="auto" w:sz="0" w:space="0"/>
           <w:shd w:val="clear" w:fill="F2F2F2"/>
         </w:rPr>
         <w:t>#</w:t>
@@ -3173,7 +3142,6 @@
           <w:spacing w:val="-1"/>
           <w:sz w:val="18"/>
           <w:szCs w:val="18"/>
-          <w:bdr w:val="none" w:color="auto" w:sz="0" w:space="0"/>
           <w:shd w:val="clear" w:fill="F2F2F2"/>
         </w:rPr>
         <w:t>event_timestamp</w:t>
@@ -3203,7 +3171,6 @@
           <w:spacing w:val="-1"/>
           <w:sz w:val="18"/>
           <w:szCs w:val="18"/>
-          <w:bdr w:val="none" w:color="auto" w:sz="0" w:space="0"/>
           <w:shd w:val="clear" w:fill="F2F2F2"/>
         </w:rPr>
         <w:t>val</w:t>
@@ -3316,7 +3283,7 @@
         <w:widowControl/>
         <w:suppressLineNumbers w:val="0"/>
         <w:spacing w:before="420" w:beforeAutospacing="0" w:after="632" w:afterAutospacing="0" w:line="344" w:lineRule="atLeast"/>
-        <w:ind w:left="688" w:right="688"/>
+        <w:ind w:left="616" w:leftChars="0" w:right="688"/>
         <w:rPr>
           <w:rFonts w:hint="default" w:ascii="Georgia" w:hAnsi="Georgia" w:eastAsia="Georgia" w:cs="Georgia"/>
           <w:i w:val="0"/>
@@ -3352,7 +3319,6 @@
           <w:spacing w:val="-1"/>
           <w:sz w:val="18"/>
           <w:szCs w:val="18"/>
-          <w:bdr w:val="none" w:color="auto" w:sz="0" w:space="0"/>
           <w:shd w:val="clear" w:fill="F2F2F2"/>
         </w:rPr>
         <w:t>9999</w:t>
@@ -3382,7 +3348,6 @@
           <w:spacing w:val="-1"/>
           <w:sz w:val="18"/>
           <w:szCs w:val="18"/>
-          <w:bdr w:val="none" w:color="auto" w:sz="0" w:space="0"/>
           <w:shd w:val="clear" w:fill="F2F2F2"/>
         </w:rPr>
         <w:t>5 minutes</w:t>
@@ -3412,7 +3377,6 @@
           <w:spacing w:val="-1"/>
           <w:sz w:val="18"/>
           <w:szCs w:val="18"/>
-          <w:bdr w:val="none" w:color="auto" w:sz="0" w:space="0"/>
           <w:shd w:val="clear" w:fill="F2F2F2"/>
         </w:rPr>
         <w:t>window</w:t>
@@ -3525,7 +3489,7 @@
         <w:suppressLineNumbers w:val="0"/>
         <w:shd w:val="clear" w:fill="FFFFFF"/>
         <w:spacing w:before="0" w:beforeAutospacing="0" w:after="732" w:afterAutospacing="0"/>
-        <w:ind w:left="688" w:right="688" w:firstLine="0"/>
+        <w:ind w:left="616" w:leftChars="0" w:right="688" w:firstLine="0"/>
         <w:jc w:val="left"/>
         <w:rPr>
           <w:rFonts w:hint="default" w:ascii="Segoe UI" w:hAnsi="Segoe UI" w:eastAsia="Segoe UI" w:cs="Segoe UI"/>
@@ -3600,7 +3564,7 @@
         <w:widowControl/>
         <w:suppressLineNumbers w:val="0"/>
         <w:spacing w:before="0" w:beforeAutospacing="0" w:after="732" w:afterAutospacing="0"/>
-        <w:ind w:left="688" w:right="688"/>
+        <w:ind w:left="616" w:leftChars="0" w:right="688"/>
         <w:jc w:val="left"/>
         <w:rPr>
           <w:sz w:val="20"/>
@@ -3631,7 +3595,7 @@
         <w:widowControl/>
         <w:suppressLineNumbers w:val="0"/>
         <w:spacing w:before="420" w:beforeAutospacing="0" w:after="632" w:afterAutospacing="0" w:line="344" w:lineRule="atLeast"/>
-        <w:ind w:left="688" w:right="688"/>
+        <w:ind w:left="616" w:leftChars="0" w:right="688"/>
         <w:rPr>
           <w:rFonts w:hint="default" w:ascii="Georgia" w:hAnsi="Georgia" w:eastAsia="Georgia" w:cs="Georgia"/>
           <w:i w:val="0"/>
@@ -3667,7 +3631,6 @@
           <w:spacing w:val="-1"/>
           <w:sz w:val="18"/>
           <w:szCs w:val="18"/>
-          <w:bdr w:val="none" w:color="auto" w:sz="0" w:space="0"/>
           <w:shd w:val="clear" w:fill="F2F2F2"/>
         </w:rPr>
         <w:t>1st Jan 2021</w:t>
@@ -3697,7 +3660,6 @@
           <w:spacing w:val="-1"/>
           <w:sz w:val="18"/>
           <w:szCs w:val="18"/>
-          <w:bdr w:val="none" w:color="auto" w:sz="0" w:space="0"/>
           <w:shd w:val="clear" w:fill="F2F2F2"/>
         </w:rPr>
         <w:t>31st Dec 2020</w:t>
@@ -3756,7 +3718,6 @@
           <w:spacing w:val="-1"/>
           <w:sz w:val="18"/>
           <w:szCs w:val="18"/>
-          <w:bdr w:val="none" w:color="auto" w:sz="0" w:space="0"/>
           <w:shd w:val="clear" w:fill="F2F2F2"/>
         </w:rPr>
         <w:t>watermarking</w:t>
@@ -3784,7 +3745,7 @@
         <w:widowControl/>
         <w:suppressLineNumbers w:val="0"/>
         <w:spacing w:before="420" w:beforeAutospacing="0" w:after="632" w:afterAutospacing="0" w:line="344" w:lineRule="atLeast"/>
-        <w:ind w:left="688" w:right="688"/>
+        <w:ind w:left="616" w:leftChars="0" w:right="688"/>
         <w:rPr>
           <w:rFonts w:hint="default" w:ascii="Georgia" w:hAnsi="Georgia" w:eastAsia="Georgia" w:cs="Georgia"/>
           <w:i w:val="0"/>
@@ -3820,7 +3781,6 @@
           <w:spacing w:val="-1"/>
           <w:sz w:val="18"/>
           <w:szCs w:val="18"/>
-          <w:bdr w:val="none" w:color="auto" w:sz="0" w:space="0"/>
           <w:shd w:val="clear" w:fill="F2F2F2"/>
         </w:rPr>
         <w:t>withWatermark()</w:t>
@@ -3850,7 +3810,6 @@
           <w:spacing w:val="-1"/>
           <w:sz w:val="18"/>
           <w:szCs w:val="18"/>
-          <w:bdr w:val="none" w:color="auto" w:sz="0" w:space="0"/>
           <w:shd w:val="clear" w:fill="F2F2F2"/>
         </w:rPr>
         <w:t>watermark</w:t>
@@ -3880,7 +3839,6 @@
           <w:spacing w:val="-1"/>
           <w:sz w:val="18"/>
           <w:szCs w:val="18"/>
-          <w:bdr w:val="none" w:color="auto" w:sz="0" w:space="0"/>
           <w:shd w:val="clear" w:fill="F2F2F2"/>
         </w:rPr>
         <w:t>delayThreshold = 10 minutes</w:t>
@@ -3910,7 +3868,6 @@
           <w:spacing w:val="-1"/>
           <w:sz w:val="18"/>
           <w:szCs w:val="18"/>
-          <w:bdr w:val="none" w:color="auto" w:sz="0" w:space="0"/>
           <w:shd w:val="clear" w:fill="F2F2F2"/>
         </w:rPr>
         <w:t>windowDuration = 5 minutes</w:t>
@@ -3940,7 +3897,6 @@
           <w:spacing w:val="-1"/>
           <w:sz w:val="18"/>
           <w:szCs w:val="18"/>
-          <w:bdr w:val="none" w:color="auto" w:sz="0" w:space="0"/>
           <w:shd w:val="clear" w:fill="F2F2F2"/>
         </w:rPr>
         <w:t>groupBy()</w:t>
@@ -3970,7 +3926,6 @@
           <w:spacing w:val="-1"/>
           <w:sz w:val="18"/>
           <w:szCs w:val="18"/>
-          <w:bdr w:val="none" w:color="auto" w:sz="0" w:space="0"/>
           <w:shd w:val="clear" w:fill="F2F2F2"/>
         </w:rPr>
         <w:t>max event time seen so far — delayThreshold</w:t>
@@ -3998,7 +3953,7 @@
         <w:widowControl/>
         <w:suppressLineNumbers w:val="0"/>
         <w:spacing w:before="420" w:beforeAutospacing="0" w:after="632" w:afterAutospacing="0" w:line="344" w:lineRule="atLeast"/>
-        <w:ind w:left="688" w:right="688"/>
+        <w:ind w:left="616" w:leftChars="0" w:right="688"/>
         <w:rPr>
           <w:rFonts w:hint="default" w:ascii="Georgia" w:hAnsi="Georgia" w:eastAsia="Georgia" w:cs="Georgia"/>
           <w:i w:val="0"/>
@@ -4034,7 +3989,6 @@
           <w:spacing w:val="-1"/>
           <w:sz w:val="18"/>
           <w:szCs w:val="18"/>
-          <w:bdr w:val="none" w:color="auto" w:sz="0" w:space="0"/>
           <w:shd w:val="clear" w:fill="F2F2F2"/>
         </w:rPr>
         <w:t>9999</w:t>
@@ -4145,15 +4099,18 @@
         <w:keepLines w:val="0"/>
         <w:widowControl/>
         <w:numPr>
-          <w:ilvl w:val="0"/>
+          <w:ilvl w:val="-11"/>
           <w:numId w:val="2"/>
         </w:numPr>
         <w:suppressLineNumbers w:val="0"/>
         <w:pBdr>
           <w:left w:val="none" w:color="auto" w:sz="0" w:space="0"/>
         </w:pBdr>
+        <w:tabs>
+          <w:tab w:val="left" w:pos="720"/>
+        </w:tabs>
         <w:spacing w:before="420" w:beforeAutospacing="0" w:after="632" w:afterAutospacing="0" w:line="344" w:lineRule="atLeast"/>
-        <w:ind w:left="1010" w:right="688" w:hanging="360"/>
+        <w:ind w:left="977" w:leftChars="0" w:right="688" w:hanging="360"/>
         <w:rPr>
           <w:rFonts w:hint="default" w:ascii="Georgia" w:hAnsi="Georgia" w:eastAsia="Georgia" w:cs="Georgia"/>
           <w:i w:val="0"/>
@@ -4177,7 +4134,6 @@
           <w:spacing w:val="-1"/>
           <w:sz w:val="24"/>
           <w:szCs w:val="24"/>
-          <w:bdr w:val="none" w:color="auto" w:sz="0" w:space="0"/>
           <w:shd w:val="clear" w:fill="FFFFFF"/>
         </w:rPr>
         <w:t>First record </w:t>
@@ -4192,7 +4148,6 @@
           <w:spacing w:val="-1"/>
           <w:sz w:val="24"/>
           <w:szCs w:val="24"/>
-          <w:bdr w:val="none" w:color="auto" w:sz="0" w:space="0"/>
           <w:shd w:val="clear" w:fill="FFFFFF"/>
         </w:rPr>
         <w:t>: </w:t>
@@ -4208,7 +4163,6 @@
           <w:spacing w:val="-1"/>
           <w:sz w:val="18"/>
           <w:szCs w:val="18"/>
-          <w:bdr w:val="none" w:color="auto" w:sz="0" w:space="0"/>
           <w:shd w:val="clear" w:fill="F2F2F2"/>
         </w:rPr>
         <w:t>2021–01–01 10:06:00#2</w:t>
@@ -4223,7 +4177,6 @@
           <w:spacing w:val="-1"/>
           <w:sz w:val="24"/>
           <w:szCs w:val="24"/>
-          <w:bdr w:val="none" w:color="auto" w:sz="0" w:space="0"/>
           <w:shd w:val="clear" w:fill="FFFFFF"/>
         </w:rPr>
         <w:t> It will be processed since this is the first record.</w:t>
@@ -4237,7 +4190,7 @@
         <w:widowControl/>
         <w:suppressLineNumbers w:val="0"/>
         <w:spacing w:before="420" w:beforeAutospacing="0" w:after="632" w:afterAutospacing="0" w:line="344" w:lineRule="atLeast"/>
-        <w:ind w:left="688" w:right="688"/>
+        <w:ind w:left="616" w:leftChars="0" w:right="688"/>
         <w:rPr>
           <w:rFonts w:hint="default" w:ascii="Georgia" w:hAnsi="Georgia" w:eastAsia="Georgia" w:cs="Georgia"/>
           <w:i w:val="0"/>
@@ -4278,7 +4231,7 @@
         </w:pBdr>
         <w:shd w:val="clear" w:fill="F2F2F2"/>
         <w:spacing w:before="602" w:beforeAutospacing="0" w:after="732" w:afterAutospacing="0"/>
-        <w:ind w:left="688" w:right="688"/>
+        <w:ind w:left="616" w:leftChars="0" w:right="688"/>
         <w:rPr>
           <w:rFonts w:hint="default" w:ascii="Courier New" w:hAnsi="Courier New" w:eastAsia="Courier New" w:cs="Courier New"/>
           <w:color w:val="292929"/>
@@ -4296,7 +4249,6 @@
           <w:spacing w:val="-5"/>
           <w:sz w:val="18"/>
           <w:szCs w:val="18"/>
-          <w:bdr w:val="none" w:color="auto" w:sz="0" w:space="0"/>
           <w:shd w:val="clear" w:fill="F2F2F2"/>
         </w:rPr>
         <w:t>-------------------------------------------</w:t>
@@ -4311,7 +4263,6 @@
           <w:spacing w:val="-5"/>
           <w:sz w:val="18"/>
           <w:szCs w:val="18"/>
-          <w:bdr w:val="none" w:color="auto" w:sz="0" w:space="0"/>
           <w:shd w:val="clear" w:fill="F2F2F2"/>
         </w:rPr>
         <w:br w:type="textWrapping"/>
@@ -4326,7 +4277,6 @@
           <w:spacing w:val="-5"/>
           <w:sz w:val="18"/>
           <w:szCs w:val="18"/>
-          <w:bdr w:val="none" w:color="auto" w:sz="0" w:space="0"/>
           <w:shd w:val="clear" w:fill="F2F2F2"/>
         </w:rPr>
         <w:t>Batch: 1</w:t>
@@ -4341,7 +4291,6 @@
           <w:spacing w:val="-5"/>
           <w:sz w:val="18"/>
           <w:szCs w:val="18"/>
-          <w:bdr w:val="none" w:color="auto" w:sz="0" w:space="0"/>
           <w:shd w:val="clear" w:fill="F2F2F2"/>
         </w:rPr>
         <w:br w:type="textWrapping"/>
@@ -4356,7 +4305,6 @@
           <w:spacing w:val="-5"/>
           <w:sz w:val="18"/>
           <w:szCs w:val="18"/>
-          <w:bdr w:val="none" w:color="auto" w:sz="0" w:space="0"/>
           <w:shd w:val="clear" w:fill="F2F2F2"/>
         </w:rPr>
         <w:t>-------------------------------------------</w:t>
@@ -4371,7 +4319,6 @@
           <w:spacing w:val="-5"/>
           <w:sz w:val="18"/>
           <w:szCs w:val="18"/>
-          <w:bdr w:val="none" w:color="auto" w:sz="0" w:space="0"/>
           <w:shd w:val="clear" w:fill="F2F2F2"/>
         </w:rPr>
         <w:br w:type="textWrapping"/>
@@ -4386,7 +4333,6 @@
           <w:spacing w:val="-5"/>
           <w:sz w:val="18"/>
           <w:szCs w:val="18"/>
-          <w:bdr w:val="none" w:color="auto" w:sz="0" w:space="0"/>
           <w:shd w:val="clear" w:fill="F2F2F2"/>
         </w:rPr>
         <w:t>+------------------------------------------+---+</w:t>
@@ -4401,7 +4347,6 @@
           <w:spacing w:val="-5"/>
           <w:sz w:val="18"/>
           <w:szCs w:val="18"/>
-          <w:bdr w:val="none" w:color="auto" w:sz="0" w:space="0"/>
           <w:shd w:val="clear" w:fill="F2F2F2"/>
         </w:rPr>
         <w:br w:type="textWrapping"/>
@@ -4416,7 +4361,6 @@
           <w:spacing w:val="-5"/>
           <w:sz w:val="18"/>
           <w:szCs w:val="18"/>
-          <w:bdr w:val="none" w:color="auto" w:sz="0" w:space="0"/>
           <w:shd w:val="clear" w:fill="F2F2F2"/>
         </w:rPr>
         <w:t>|window                                    |sum|</w:t>
@@ -4431,7 +4375,6 @@
           <w:spacing w:val="-5"/>
           <w:sz w:val="18"/>
           <w:szCs w:val="18"/>
-          <w:bdr w:val="none" w:color="auto" w:sz="0" w:space="0"/>
           <w:shd w:val="clear" w:fill="F2F2F2"/>
         </w:rPr>
         <w:br w:type="textWrapping"/>
@@ -4446,7 +4389,6 @@
           <w:spacing w:val="-5"/>
           <w:sz w:val="18"/>
           <w:szCs w:val="18"/>
-          <w:bdr w:val="none" w:color="auto" w:sz="0" w:space="0"/>
           <w:shd w:val="clear" w:fill="F2F2F2"/>
         </w:rPr>
         <w:t>+------------------------------------------+---+</w:t>
@@ -4461,7 +4403,6 @@
           <w:spacing w:val="-5"/>
           <w:sz w:val="18"/>
           <w:szCs w:val="18"/>
-          <w:bdr w:val="none" w:color="auto" w:sz="0" w:space="0"/>
           <w:shd w:val="clear" w:fill="F2F2F2"/>
         </w:rPr>
         <w:br w:type="textWrapping"/>
@@ -4476,7 +4417,6 @@
           <w:spacing w:val="-5"/>
           <w:sz w:val="18"/>
           <w:szCs w:val="18"/>
-          <w:bdr w:val="none" w:color="auto" w:sz="0" w:space="0"/>
           <w:shd w:val="clear" w:fill="F2F2F2"/>
         </w:rPr>
         <w:t>|[2021-01-01 10:05:00, 2021-01-01 10:10:00]|2  |</w:t>
@@ -4491,7 +4431,6 @@
           <w:spacing w:val="-5"/>
           <w:sz w:val="18"/>
           <w:szCs w:val="18"/>
-          <w:bdr w:val="none" w:color="auto" w:sz="0" w:space="0"/>
           <w:shd w:val="clear" w:fill="F2F2F2"/>
         </w:rPr>
         <w:br w:type="textWrapping"/>
@@ -4506,7 +4445,6 @@
           <w:spacing w:val="-5"/>
           <w:sz w:val="18"/>
           <w:szCs w:val="18"/>
-          <w:bdr w:val="none" w:color="auto" w:sz="0" w:space="0"/>
           <w:shd w:val="clear" w:fill="F2F2F2"/>
         </w:rPr>
         <w:t>+------------------------------------------+---+</w:t>
@@ -4520,7 +4458,7 @@
         <w:widowControl/>
         <w:suppressLineNumbers w:val="0"/>
         <w:spacing w:before="420" w:beforeAutospacing="0" w:after="632" w:afterAutospacing="0" w:line="344" w:lineRule="atLeast"/>
-        <w:ind w:left="688" w:right="688"/>
+        <w:ind w:left="616" w:leftChars="0" w:right="688"/>
         <w:rPr>
           <w:rFonts w:hint="default" w:ascii="Georgia" w:hAnsi="Georgia" w:eastAsia="Georgia" w:cs="Georgia"/>
           <w:i w:val="0"/>
@@ -4557,7 +4495,6 @@
           <w:spacing w:val="-1"/>
           <w:sz w:val="18"/>
           <w:szCs w:val="18"/>
-          <w:bdr w:val="none" w:color="auto" w:sz="0" w:space="0"/>
           <w:shd w:val="clear" w:fill="F2F2F2"/>
         </w:rPr>
         <w:t>Batch:0 </w:t>
@@ -4586,7 +4523,7 @@
         <w:widowControl/>
         <w:suppressLineNumbers w:val="0"/>
         <w:spacing w:before="420" w:beforeAutospacing="0" w:after="632" w:afterAutospacing="0" w:line="344" w:lineRule="atLeast"/>
-        <w:ind w:left="688" w:right="688"/>
+        <w:ind w:left="616" w:leftChars="0" w:right="688"/>
         <w:rPr>
           <w:rFonts w:hint="default" w:ascii="Georgia" w:hAnsi="Georgia" w:eastAsia="Georgia" w:cs="Georgia"/>
           <w:i w:val="0"/>
@@ -4622,7 +4559,6 @@
           <w:spacing w:val="-1"/>
           <w:sz w:val="18"/>
           <w:szCs w:val="18"/>
-          <w:bdr w:val="none" w:color="auto" w:sz="0" w:space="0"/>
           <w:shd w:val="clear" w:fill="F2F2F2"/>
         </w:rPr>
         <w:t>5 minutes</w:t>
@@ -4652,7 +4588,6 @@
           <w:spacing w:val="-1"/>
           <w:sz w:val="18"/>
           <w:szCs w:val="18"/>
-          <w:bdr w:val="none" w:color="auto" w:sz="0" w:space="0"/>
           <w:shd w:val="clear" w:fill="F2F2F2"/>
         </w:rPr>
         <w:t>[2021–01–01 10:05:00, 2021–01–01 10:10:00]</w:t>
@@ -4666,7 +4601,7 @@
         <w:widowControl/>
         <w:suppressLineNumbers w:val="0"/>
         <w:spacing w:before="420" w:beforeAutospacing="0" w:after="632" w:afterAutospacing="0" w:line="344" w:lineRule="atLeast"/>
-        <w:ind w:left="688" w:right="688"/>
+        <w:ind w:left="616" w:leftChars="0" w:right="688"/>
         <w:rPr>
           <w:rFonts w:hint="default" w:ascii="Georgia" w:hAnsi="Georgia" w:eastAsia="Georgia" w:cs="Georgia"/>
           <w:i w:val="0"/>
@@ -4733,7 +4668,6 @@
           <w:spacing w:val="-1"/>
           <w:sz w:val="18"/>
           <w:szCs w:val="18"/>
-          <w:bdr w:val="none" w:color="auto" w:sz="0" w:space="0"/>
           <w:shd w:val="clear" w:fill="F2F2F2"/>
         </w:rPr>
         <w:t>2021–01–01 10:13:00#5</w:t>
@@ -4747,7 +4681,7 @@
         <w:widowControl/>
         <w:suppressLineNumbers w:val="0"/>
         <w:spacing w:before="420" w:beforeAutospacing="0" w:after="632" w:afterAutospacing="0" w:line="344" w:lineRule="atLeast"/>
-        <w:ind w:left="688" w:right="688"/>
+        <w:ind w:left="616" w:leftChars="0" w:right="688"/>
         <w:rPr>
           <w:rFonts w:hint="default" w:ascii="Georgia" w:hAnsi="Georgia" w:eastAsia="Georgia" w:cs="Georgia"/>
           <w:i w:val="0"/>
@@ -4783,7 +4717,6 @@
           <w:spacing w:val="-1"/>
           <w:sz w:val="18"/>
           <w:szCs w:val="18"/>
-          <w:bdr w:val="none" w:color="auto" w:sz="0" w:space="0"/>
           <w:shd w:val="clear" w:fill="F2F2F2"/>
         </w:rPr>
         <w:t>max event time = 2021–01–01 10:06:00</w:t>
@@ -4813,7 +4746,6 @@
           <w:spacing w:val="-1"/>
           <w:sz w:val="18"/>
           <w:szCs w:val="18"/>
-          <w:bdr w:val="none" w:color="auto" w:sz="0" w:space="0"/>
           <w:shd w:val="clear" w:fill="F2F2F2"/>
         </w:rPr>
         <w:t>max event time — delayThreshold</w:t>
@@ -4843,7 +4775,6 @@
           <w:spacing w:val="-1"/>
           <w:sz w:val="18"/>
           <w:szCs w:val="18"/>
-          <w:bdr w:val="none" w:color="auto" w:sz="0" w:space="0"/>
           <w:shd w:val="clear" w:fill="F2F2F2"/>
         </w:rPr>
         <w:t>2021–01–01 09:56:00</w:t>
@@ -4873,7 +4804,6 @@
           <w:spacing w:val="-1"/>
           <w:sz w:val="18"/>
           <w:szCs w:val="18"/>
-          <w:bdr w:val="none" w:color="auto" w:sz="0" w:space="0"/>
           <w:shd w:val="clear" w:fill="F2F2F2"/>
         </w:rPr>
         <w:t>5 minutes</w:t>
@@ -4903,7 +4833,6 @@
           <w:spacing w:val="-1"/>
           <w:sz w:val="18"/>
           <w:szCs w:val="18"/>
-          <w:bdr w:val="none" w:color="auto" w:sz="0" w:space="0"/>
           <w:shd w:val="clear" w:fill="F2F2F2"/>
         </w:rPr>
         <w:t>[09:55:00, 10:00:00]</w:t>
@@ -4933,7 +4862,6 @@
           <w:spacing w:val="-1"/>
           <w:sz w:val="18"/>
           <w:szCs w:val="18"/>
-          <w:bdr w:val="none" w:color="auto" w:sz="0" w:space="0"/>
           <w:shd w:val="clear" w:fill="F2F2F2"/>
         </w:rPr>
         <w:t>2021–01–01 09:55:00</w:t>
@@ -4963,7 +4891,6 @@
           <w:spacing w:val="-1"/>
           <w:sz w:val="18"/>
           <w:szCs w:val="18"/>
-          <w:bdr w:val="none" w:color="auto" w:sz="0" w:space="0"/>
           <w:shd w:val="clear" w:fill="F2F2F2"/>
         </w:rPr>
         <w:t>2021–01–01 10:13:00</w:t>
@@ -4991,7 +4918,7 @@
         <w:widowControl/>
         <w:suppressLineNumbers w:val="0"/>
         <w:spacing w:before="420" w:beforeAutospacing="0" w:after="632" w:afterAutospacing="0" w:line="344" w:lineRule="atLeast"/>
-        <w:ind w:left="688" w:right="688"/>
+        <w:ind w:left="616" w:leftChars="0" w:right="688"/>
         <w:rPr>
           <w:rFonts w:hint="default" w:ascii="Georgia" w:hAnsi="Georgia" w:eastAsia="Georgia" w:cs="Georgia"/>
           <w:i w:val="0"/>
@@ -5028,7 +4955,6 @@
           <w:spacing w:val="-1"/>
           <w:sz w:val="18"/>
           <w:szCs w:val="18"/>
-          <w:bdr w:val="none" w:color="auto" w:sz="0" w:space="0"/>
           <w:shd w:val="clear" w:fill="F2F2F2"/>
         </w:rPr>
         <w:t>2021–01–01</w:t>
@@ -5064,7 +4990,7 @@
         </w:pBdr>
         <w:shd w:val="clear" w:fill="F2F2F2"/>
         <w:spacing w:before="602" w:beforeAutospacing="0" w:after="732" w:afterAutospacing="0"/>
-        <w:ind w:left="688" w:right="688"/>
+        <w:ind w:left="616" w:leftChars="0" w:right="688"/>
         <w:rPr>
           <w:rFonts w:hint="default" w:ascii="Courier New" w:hAnsi="Courier New" w:eastAsia="Courier New" w:cs="Courier New"/>
           <w:color w:val="292929"/>
@@ -5082,7 +5008,6 @@
           <w:spacing w:val="-5"/>
           <w:sz w:val="18"/>
           <w:szCs w:val="18"/>
-          <w:bdr w:val="none" w:color="auto" w:sz="0" w:space="0"/>
           <w:shd w:val="clear" w:fill="F2F2F2"/>
         </w:rPr>
         <w:t>-------------------------------------------</w:t>
@@ -5097,7 +5022,6 @@
           <w:spacing w:val="-5"/>
           <w:sz w:val="18"/>
           <w:szCs w:val="18"/>
-          <w:bdr w:val="none" w:color="auto" w:sz="0" w:space="0"/>
           <w:shd w:val="clear" w:fill="F2F2F2"/>
         </w:rPr>
         <w:br w:type="textWrapping"/>
@@ -5112,7 +5036,6 @@
           <w:spacing w:val="-5"/>
           <w:sz w:val="18"/>
           <w:szCs w:val="18"/>
-          <w:bdr w:val="none" w:color="auto" w:sz="0" w:space="0"/>
           <w:shd w:val="clear" w:fill="F2F2F2"/>
         </w:rPr>
         <w:t>Batch: 2</w:t>
@@ -5127,7 +5050,6 @@
           <w:spacing w:val="-5"/>
           <w:sz w:val="18"/>
           <w:szCs w:val="18"/>
-          <w:bdr w:val="none" w:color="auto" w:sz="0" w:space="0"/>
           <w:shd w:val="clear" w:fill="F2F2F2"/>
         </w:rPr>
         <w:br w:type="textWrapping"/>
@@ -5142,7 +5064,6 @@
           <w:spacing w:val="-5"/>
           <w:sz w:val="18"/>
           <w:szCs w:val="18"/>
-          <w:bdr w:val="none" w:color="auto" w:sz="0" w:space="0"/>
           <w:shd w:val="clear" w:fill="F2F2F2"/>
         </w:rPr>
         <w:t>-------------------------------------------</w:t>
@@ -5157,7 +5078,6 @@
           <w:spacing w:val="-5"/>
           <w:sz w:val="18"/>
           <w:szCs w:val="18"/>
-          <w:bdr w:val="none" w:color="auto" w:sz="0" w:space="0"/>
           <w:shd w:val="clear" w:fill="F2F2F2"/>
         </w:rPr>
         <w:br w:type="textWrapping"/>
@@ -5172,7 +5092,6 @@
           <w:spacing w:val="-5"/>
           <w:sz w:val="18"/>
           <w:szCs w:val="18"/>
-          <w:bdr w:val="none" w:color="auto" w:sz="0" w:space="0"/>
           <w:shd w:val="clear" w:fill="F2F2F2"/>
         </w:rPr>
         <w:t>+------------------------------------------+---+</w:t>
@@ -5187,7 +5106,6 @@
           <w:spacing w:val="-5"/>
           <w:sz w:val="18"/>
           <w:szCs w:val="18"/>
-          <w:bdr w:val="none" w:color="auto" w:sz="0" w:space="0"/>
           <w:shd w:val="clear" w:fill="F2F2F2"/>
         </w:rPr>
         <w:br w:type="textWrapping"/>
@@ -5202,7 +5120,6 @@
           <w:spacing w:val="-5"/>
           <w:sz w:val="18"/>
           <w:szCs w:val="18"/>
-          <w:bdr w:val="none" w:color="auto" w:sz="0" w:space="0"/>
           <w:shd w:val="clear" w:fill="F2F2F2"/>
         </w:rPr>
         <w:t>|window                                    |sum|</w:t>
@@ -5217,7 +5134,6 @@
           <w:spacing w:val="-5"/>
           <w:sz w:val="18"/>
           <w:szCs w:val="18"/>
-          <w:bdr w:val="none" w:color="auto" w:sz="0" w:space="0"/>
           <w:shd w:val="clear" w:fill="F2F2F2"/>
         </w:rPr>
         <w:br w:type="textWrapping"/>
@@ -5232,7 +5148,6 @@
           <w:spacing w:val="-5"/>
           <w:sz w:val="18"/>
           <w:szCs w:val="18"/>
-          <w:bdr w:val="none" w:color="auto" w:sz="0" w:space="0"/>
           <w:shd w:val="clear" w:fill="F2F2F2"/>
         </w:rPr>
         <w:t>+------------------------------------------+---+</w:t>
@@ -5247,7 +5162,6 @@
           <w:spacing w:val="-5"/>
           <w:sz w:val="18"/>
           <w:szCs w:val="18"/>
-          <w:bdr w:val="none" w:color="auto" w:sz="0" w:space="0"/>
           <w:shd w:val="clear" w:fill="F2F2F2"/>
         </w:rPr>
         <w:br w:type="textWrapping"/>
@@ -5262,7 +5176,6 @@
           <w:spacing w:val="-5"/>
           <w:sz w:val="18"/>
           <w:szCs w:val="18"/>
-          <w:bdr w:val="none" w:color="auto" w:sz="0" w:space="0"/>
           <w:shd w:val="clear" w:fill="F2F2F2"/>
         </w:rPr>
         <w:t>|[2021-01-01 10:10:00, 2021-01-01 10:15:00]|5  |</w:t>
@@ -5277,7 +5190,6 @@
           <w:spacing w:val="-5"/>
           <w:sz w:val="18"/>
           <w:szCs w:val="18"/>
-          <w:bdr w:val="none" w:color="auto" w:sz="0" w:space="0"/>
           <w:shd w:val="clear" w:fill="F2F2F2"/>
         </w:rPr>
         <w:br w:type="textWrapping"/>
@@ -5292,7 +5204,6 @@
           <w:spacing w:val="-5"/>
           <w:sz w:val="18"/>
           <w:szCs w:val="18"/>
-          <w:bdr w:val="none" w:color="auto" w:sz="0" w:space="0"/>
           <w:shd w:val="clear" w:fill="F2F2F2"/>
         </w:rPr>
         <w:t>+------------------------------------------+---+</w:t>
@@ -5306,7 +5217,7 @@
         <w:widowControl/>
         <w:suppressLineNumbers w:val="0"/>
         <w:spacing w:before="420" w:beforeAutospacing="0" w:after="632" w:afterAutospacing="0" w:line="344" w:lineRule="atLeast"/>
-        <w:ind w:left="688" w:right="688"/>
+        <w:ind w:left="616" w:leftChars="0" w:right="688"/>
         <w:rPr>
           <w:rFonts w:hint="default" w:ascii="Georgia" w:hAnsi="Georgia" w:eastAsia="Georgia" w:cs="Georgia"/>
           <w:i w:val="0"/>
@@ -5373,7 +5284,6 @@
           <w:spacing w:val="-1"/>
           <w:sz w:val="18"/>
           <w:szCs w:val="18"/>
-          <w:bdr w:val="none" w:color="auto" w:sz="0" w:space="0"/>
           <w:shd w:val="clear" w:fill="F2F2F2"/>
         </w:rPr>
         <w:t>2020–12–31 10:06:00#1</w:t>
@@ -5387,7 +5297,7 @@
         <w:widowControl/>
         <w:suppressLineNumbers w:val="0"/>
         <w:spacing w:before="420" w:beforeAutospacing="0" w:after="632" w:afterAutospacing="0" w:line="344" w:lineRule="atLeast"/>
-        <w:ind w:left="688" w:right="688"/>
+        <w:ind w:left="616" w:leftChars="0" w:right="688"/>
         <w:rPr>
           <w:rFonts w:hint="default" w:ascii="Georgia" w:hAnsi="Georgia" w:eastAsia="Georgia" w:cs="Georgia"/>
           <w:i w:val="0"/>
@@ -5419,36 +5329,38 @@
         <w:keepLines w:val="0"/>
         <w:widowControl/>
         <w:numPr>
-          <w:ilvl w:val="0"/>
+          <w:ilvl w:val="-11"/>
           <w:numId w:val="3"/>
         </w:numPr>
         <w:suppressLineNumbers w:val="0"/>
         <w:pBdr>
           <w:left w:val="none" w:color="auto" w:sz="0" w:space="0"/>
         </w:pBdr>
+        <w:tabs>
+          <w:tab w:val="left" w:pos="720"/>
+        </w:tabs>
         <w:spacing w:before="420" w:beforeAutospacing="0" w:after="632" w:afterAutospacing="0" w:line="344" w:lineRule="atLeast"/>
-        <w:ind w:left="1010" w:right="688" w:hanging="360"/>
-        <w:rPr>
-          <w:rFonts w:hint="default" w:ascii="Georgia" w:hAnsi="Georgia" w:eastAsia="Georgia" w:cs="Georgia"/>
-          <w:i w:val="0"/>
-          <w:iCs w:val="0"/>
-          <w:color w:val="292929"/>
-          <w:spacing w:val="-1"/>
-          <w:sz w:val="24"/>
-          <w:szCs w:val="24"/>
-        </w:rPr>
-      </w:pPr>
-      <w:r>
-        <w:rPr>
-          <w:rFonts w:hint="default" w:ascii="Georgia" w:hAnsi="Georgia" w:eastAsia="Georgia" w:cs="Georgia"/>
-          <w:i w:val="0"/>
-          <w:iCs w:val="0"/>
-          <w:caps w:val="0"/>
-          <w:color w:val="292929"/>
-          <w:spacing w:val="-1"/>
-          <w:sz w:val="24"/>
-          <w:szCs w:val="24"/>
-          <w:bdr w:val="none" w:color="auto" w:sz="0" w:space="0"/>
+        <w:ind w:left="977" w:leftChars="0" w:right="688" w:hanging="360"/>
+        <w:rPr>
+          <w:rFonts w:hint="default" w:ascii="Georgia" w:hAnsi="Georgia" w:eastAsia="Georgia" w:cs="Georgia"/>
+          <w:i w:val="0"/>
+          <w:iCs w:val="0"/>
+          <w:color w:val="292929"/>
+          <w:spacing w:val="-1"/>
+          <w:sz w:val="24"/>
+          <w:szCs w:val="24"/>
+        </w:rPr>
+      </w:pPr>
+      <w:r>
+        <w:rPr>
+          <w:rFonts w:hint="default" w:ascii="Georgia" w:hAnsi="Georgia" w:eastAsia="Georgia" w:cs="Georgia"/>
+          <w:i w:val="0"/>
+          <w:iCs w:val="0"/>
+          <w:caps w:val="0"/>
+          <w:color w:val="292929"/>
+          <w:spacing w:val="-1"/>
+          <w:sz w:val="24"/>
+          <w:szCs w:val="24"/>
           <w:shd w:val="clear" w:fill="FFFFFF"/>
         </w:rPr>
         <w:t>max event time: </w:t>
@@ -5464,7 +5376,6 @@
           <w:spacing w:val="-1"/>
           <w:sz w:val="18"/>
           <w:szCs w:val="18"/>
-          <w:bdr w:val="none" w:color="auto" w:sz="0" w:space="0"/>
           <w:shd w:val="clear" w:fill="F2F2F2"/>
         </w:rPr>
         <w:t>[2021–01–01 10:13:00]</w:t>
@@ -5476,36 +5387,38 @@
         <w:keepLines w:val="0"/>
         <w:widowControl/>
         <w:numPr>
-          <w:ilvl w:val="0"/>
+          <w:ilvl w:val="-11"/>
           <w:numId w:val="3"/>
         </w:numPr>
         <w:suppressLineNumbers w:val="0"/>
         <w:pBdr>
           <w:left w:val="none" w:color="auto" w:sz="0" w:space="0"/>
         </w:pBdr>
+        <w:tabs>
+          <w:tab w:val="left" w:pos="720"/>
+        </w:tabs>
         <w:spacing w:before="221" w:beforeAutospacing="0" w:after="632" w:afterAutospacing="0" w:line="344" w:lineRule="atLeast"/>
-        <w:ind w:left="1010" w:right="688" w:hanging="360"/>
-        <w:rPr>
-          <w:rFonts w:hint="default" w:ascii="Georgia" w:hAnsi="Georgia" w:eastAsia="Georgia" w:cs="Georgia"/>
-          <w:i w:val="0"/>
-          <w:iCs w:val="0"/>
-          <w:color w:val="292929"/>
-          <w:spacing w:val="-1"/>
-          <w:sz w:val="24"/>
-          <w:szCs w:val="24"/>
-        </w:rPr>
-      </w:pPr>
-      <w:r>
-        <w:rPr>
-          <w:rFonts w:hint="default" w:ascii="Georgia" w:hAnsi="Georgia" w:eastAsia="Georgia" w:cs="Georgia"/>
-          <w:i w:val="0"/>
-          <w:iCs w:val="0"/>
-          <w:caps w:val="0"/>
-          <w:color w:val="292929"/>
-          <w:spacing w:val="-1"/>
-          <w:sz w:val="24"/>
-          <w:szCs w:val="24"/>
-          <w:bdr w:val="none" w:color="auto" w:sz="0" w:space="0"/>
+        <w:ind w:left="977" w:leftChars="0" w:right="688" w:hanging="360"/>
+        <w:rPr>
+          <w:rFonts w:hint="default" w:ascii="Georgia" w:hAnsi="Georgia" w:eastAsia="Georgia" w:cs="Georgia"/>
+          <w:i w:val="0"/>
+          <w:iCs w:val="0"/>
+          <w:color w:val="292929"/>
+          <w:spacing w:val="-1"/>
+          <w:sz w:val="24"/>
+          <w:szCs w:val="24"/>
+        </w:rPr>
+      </w:pPr>
+      <w:r>
+        <w:rPr>
+          <w:rFonts w:hint="default" w:ascii="Georgia" w:hAnsi="Georgia" w:eastAsia="Georgia" w:cs="Georgia"/>
+          <w:i w:val="0"/>
+          <w:iCs w:val="0"/>
+          <w:caps w:val="0"/>
+          <w:color w:val="292929"/>
+          <w:spacing w:val="-1"/>
+          <w:sz w:val="24"/>
+          <w:szCs w:val="24"/>
           <w:shd w:val="clear" w:fill="FFFFFF"/>
         </w:rPr>
         <w:t>watermark: </w:t>
@@ -5521,7 +5434,6 @@
           <w:spacing w:val="-1"/>
           <w:sz w:val="18"/>
           <w:szCs w:val="18"/>
-          <w:bdr w:val="none" w:color="auto" w:sz="0" w:space="0"/>
           <w:shd w:val="clear" w:fill="F2F2F2"/>
         </w:rPr>
         <w:t>[2021–01–01 10:03:00]</w:t>
@@ -5533,36 +5445,38 @@
         <w:keepLines w:val="0"/>
         <w:widowControl/>
         <w:numPr>
-          <w:ilvl w:val="0"/>
+          <w:ilvl w:val="-11"/>
           <w:numId w:val="3"/>
         </w:numPr>
         <w:suppressLineNumbers w:val="0"/>
         <w:pBdr>
           <w:left w:val="none" w:color="auto" w:sz="0" w:space="0"/>
         </w:pBdr>
+        <w:tabs>
+          <w:tab w:val="left" w:pos="720"/>
+        </w:tabs>
         <w:spacing w:before="221" w:beforeAutospacing="0" w:after="632" w:afterAutospacing="0" w:line="344" w:lineRule="atLeast"/>
-        <w:ind w:left="1010" w:right="688" w:hanging="360"/>
-        <w:rPr>
-          <w:rFonts w:hint="default" w:ascii="Georgia" w:hAnsi="Georgia" w:eastAsia="Georgia" w:cs="Georgia"/>
-          <w:i w:val="0"/>
-          <w:iCs w:val="0"/>
-          <w:color w:val="292929"/>
-          <w:spacing w:val="-1"/>
-          <w:sz w:val="24"/>
-          <w:szCs w:val="24"/>
-        </w:rPr>
-      </w:pPr>
-      <w:r>
-        <w:rPr>
-          <w:rFonts w:hint="default" w:ascii="Georgia" w:hAnsi="Georgia" w:eastAsia="Georgia" w:cs="Georgia"/>
-          <w:i w:val="0"/>
-          <w:iCs w:val="0"/>
-          <w:caps w:val="0"/>
-          <w:color w:val="292929"/>
-          <w:spacing w:val="-1"/>
-          <w:sz w:val="24"/>
-          <w:szCs w:val="24"/>
-          <w:bdr w:val="none" w:color="auto" w:sz="0" w:space="0"/>
+        <w:ind w:left="977" w:leftChars="0" w:right="688" w:hanging="360"/>
+        <w:rPr>
+          <w:rFonts w:hint="default" w:ascii="Georgia" w:hAnsi="Georgia" w:eastAsia="Georgia" w:cs="Georgia"/>
+          <w:i w:val="0"/>
+          <w:iCs w:val="0"/>
+          <w:color w:val="292929"/>
+          <w:spacing w:val="-1"/>
+          <w:sz w:val="24"/>
+          <w:szCs w:val="24"/>
+        </w:rPr>
+      </w:pPr>
+      <w:r>
+        <w:rPr>
+          <w:rFonts w:hint="default" w:ascii="Georgia" w:hAnsi="Georgia" w:eastAsia="Georgia" w:cs="Georgia"/>
+          <w:i w:val="0"/>
+          <w:iCs w:val="0"/>
+          <w:caps w:val="0"/>
+          <w:color w:val="292929"/>
+          <w:spacing w:val="-1"/>
+          <w:sz w:val="24"/>
+          <w:szCs w:val="24"/>
           <w:shd w:val="clear" w:fill="FFFFFF"/>
         </w:rPr>
         <w:t>watermark window: </w:t>
@@ -5578,7 +5492,6 @@
           <w:spacing w:val="-1"/>
           <w:sz w:val="18"/>
           <w:szCs w:val="18"/>
-          <w:bdr w:val="none" w:color="auto" w:sz="0" w:space="0"/>
           <w:shd w:val="clear" w:fill="F2F2F2"/>
         </w:rPr>
         <w:t>[2021–01–01 10:00:00, 2021–01–01 10:05:00]</w:t>
@@ -5592,7 +5505,7 @@
         <w:widowControl/>
         <w:suppressLineNumbers w:val="0"/>
         <w:spacing w:before="420" w:beforeAutospacing="0" w:after="632" w:afterAutospacing="0" w:line="344" w:lineRule="atLeast"/>
-        <w:ind w:left="688" w:right="688"/>
+        <w:ind w:left="616" w:leftChars="0" w:right="688"/>
         <w:rPr>
           <w:rFonts w:hint="default" w:ascii="Georgia" w:hAnsi="Georgia" w:eastAsia="Georgia" w:cs="Georgia"/>
           <w:i w:val="0"/>
@@ -5633,7 +5546,7 @@
         </w:pBdr>
         <w:shd w:val="clear" w:fill="F2F2F2"/>
         <w:spacing w:before="602" w:beforeAutospacing="0" w:after="732" w:afterAutospacing="0"/>
-        <w:ind w:left="688" w:right="688"/>
+        <w:ind w:left="616" w:leftChars="0" w:right="688"/>
         <w:rPr>
           <w:rFonts w:hint="default" w:ascii="Courier New" w:hAnsi="Courier New" w:eastAsia="Courier New" w:cs="Courier New"/>
           <w:color w:val="292929"/>
@@ -5651,7 +5564,6 @@
           <w:spacing w:val="-5"/>
           <w:sz w:val="18"/>
           <w:szCs w:val="18"/>
-          <w:bdr w:val="none" w:color="auto" w:sz="0" w:space="0"/>
           <w:shd w:val="clear" w:fill="F2F2F2"/>
         </w:rPr>
         <w:t>-------------------------------------------</w:t>
@@ -5666,7 +5578,6 @@
           <w:spacing w:val="-5"/>
           <w:sz w:val="18"/>
           <w:szCs w:val="18"/>
-          <w:bdr w:val="none" w:color="auto" w:sz="0" w:space="0"/>
           <w:shd w:val="clear" w:fill="F2F2F2"/>
         </w:rPr>
         <w:br w:type="textWrapping"/>
@@ -5681,7 +5592,6 @@
           <w:spacing w:val="-5"/>
           <w:sz w:val="18"/>
           <w:szCs w:val="18"/>
-          <w:bdr w:val="none" w:color="auto" w:sz="0" w:space="0"/>
           <w:shd w:val="clear" w:fill="F2F2F2"/>
         </w:rPr>
         <w:t>Batch: 4</w:t>
@@ -5696,7 +5606,6 @@
           <w:spacing w:val="-5"/>
           <w:sz w:val="18"/>
           <w:szCs w:val="18"/>
-          <w:bdr w:val="none" w:color="auto" w:sz="0" w:space="0"/>
           <w:shd w:val="clear" w:fill="F2F2F2"/>
         </w:rPr>
         <w:br w:type="textWrapping"/>
@@ -5711,7 +5620,6 @@
           <w:spacing w:val="-5"/>
           <w:sz w:val="18"/>
           <w:szCs w:val="18"/>
-          <w:bdr w:val="none" w:color="auto" w:sz="0" w:space="0"/>
           <w:shd w:val="clear" w:fill="F2F2F2"/>
         </w:rPr>
         <w:t>-------------------------------------------</w:t>
@@ -5726,7 +5634,6 @@
           <w:spacing w:val="-5"/>
           <w:sz w:val="18"/>
           <w:szCs w:val="18"/>
-          <w:bdr w:val="none" w:color="auto" w:sz="0" w:space="0"/>
           <w:shd w:val="clear" w:fill="F2F2F2"/>
         </w:rPr>
         <w:br w:type="textWrapping"/>
@@ -5741,7 +5648,6 @@
           <w:spacing w:val="-5"/>
           <w:sz w:val="18"/>
           <w:szCs w:val="18"/>
-          <w:bdr w:val="none" w:color="auto" w:sz="0" w:space="0"/>
           <w:shd w:val="clear" w:fill="F2F2F2"/>
         </w:rPr>
         <w:t>+------+---+</w:t>
@@ -5756,7 +5662,6 @@
           <w:spacing w:val="-5"/>
           <w:sz w:val="18"/>
           <w:szCs w:val="18"/>
-          <w:bdr w:val="none" w:color="auto" w:sz="0" w:space="0"/>
           <w:shd w:val="clear" w:fill="F2F2F2"/>
         </w:rPr>
         <w:br w:type="textWrapping"/>
@@ -5771,7 +5676,6 @@
           <w:spacing w:val="-5"/>
           <w:sz w:val="18"/>
           <w:szCs w:val="18"/>
-          <w:bdr w:val="none" w:color="auto" w:sz="0" w:space="0"/>
           <w:shd w:val="clear" w:fill="F2F2F2"/>
         </w:rPr>
         <w:t>|window|sum|</w:t>
@@ -5786,7 +5690,6 @@
           <w:spacing w:val="-5"/>
           <w:sz w:val="18"/>
           <w:szCs w:val="18"/>
-          <w:bdr w:val="none" w:color="auto" w:sz="0" w:space="0"/>
           <w:shd w:val="clear" w:fill="F2F2F2"/>
         </w:rPr>
         <w:br w:type="textWrapping"/>
@@ -5801,7 +5704,6 @@
           <w:spacing w:val="-5"/>
           <w:sz w:val="18"/>
           <w:szCs w:val="18"/>
-          <w:bdr w:val="none" w:color="auto" w:sz="0" w:space="0"/>
           <w:shd w:val="clear" w:fill="F2F2F2"/>
         </w:rPr>
         <w:t>+------+---+</w:t>
@@ -5816,7 +5718,6 @@
           <w:spacing w:val="-5"/>
           <w:sz w:val="18"/>
           <w:szCs w:val="18"/>
-          <w:bdr w:val="none" w:color="auto" w:sz="0" w:space="0"/>
           <w:shd w:val="clear" w:fill="F2F2F2"/>
         </w:rPr>
         <w:br w:type="textWrapping"/>
@@ -5831,7 +5732,6 @@
           <w:spacing w:val="-5"/>
           <w:sz w:val="18"/>
           <w:szCs w:val="18"/>
-          <w:bdr w:val="none" w:color="auto" w:sz="0" w:space="0"/>
           <w:shd w:val="clear" w:fill="F2F2F2"/>
         </w:rPr>
         <w:t>+------+---+</w:t>
@@ -5845,7 +5745,7 @@
         <w:widowControl/>
         <w:suppressLineNumbers w:val="0"/>
         <w:spacing w:before="420" w:beforeAutospacing="0" w:after="632" w:afterAutospacing="0" w:line="344" w:lineRule="atLeast"/>
-        <w:ind w:left="688" w:right="688"/>
+        <w:ind w:left="616" w:leftChars="0" w:right="688"/>
         <w:rPr>
           <w:rFonts w:hint="default" w:ascii="Georgia" w:hAnsi="Georgia" w:eastAsia="Georgia" w:cs="Georgia"/>
           <w:i w:val="0"/>
@@ -5912,7 +5812,6 @@
           <w:spacing w:val="-1"/>
           <w:sz w:val="18"/>
           <w:szCs w:val="18"/>
-          <w:bdr w:val="none" w:color="auto" w:sz="0" w:space="0"/>
           <w:shd w:val="clear" w:fill="F2F2F2"/>
         </w:rPr>
         <w:t>2021–01–01 10:08:00#8</w:t>
@@ -5924,36 +5823,38 @@
         <w:keepLines w:val="0"/>
         <w:widowControl/>
         <w:numPr>
-          <w:ilvl w:val="0"/>
+          <w:ilvl w:val="-11"/>
           <w:numId w:val="4"/>
         </w:numPr>
         <w:suppressLineNumbers w:val="0"/>
         <w:pBdr>
           <w:left w:val="none" w:color="auto" w:sz="0" w:space="0"/>
         </w:pBdr>
+        <w:tabs>
+          <w:tab w:val="left" w:pos="720"/>
+        </w:tabs>
         <w:spacing w:before="420" w:beforeAutospacing="0" w:after="632" w:afterAutospacing="0" w:line="344" w:lineRule="atLeast"/>
-        <w:ind w:left="1010" w:right="688" w:hanging="360"/>
-        <w:rPr>
-          <w:rFonts w:hint="default" w:ascii="Georgia" w:hAnsi="Georgia" w:eastAsia="Georgia" w:cs="Georgia"/>
-          <w:i w:val="0"/>
-          <w:iCs w:val="0"/>
-          <w:color w:val="292929"/>
-          <w:spacing w:val="-1"/>
-          <w:sz w:val="24"/>
-          <w:szCs w:val="24"/>
-        </w:rPr>
-      </w:pPr>
-      <w:r>
-        <w:rPr>
-          <w:rFonts w:hint="default" w:ascii="Georgia" w:hAnsi="Georgia" w:eastAsia="Georgia" w:cs="Georgia"/>
-          <w:i w:val="0"/>
-          <w:iCs w:val="0"/>
-          <w:caps w:val="0"/>
-          <w:color w:val="292929"/>
-          <w:spacing w:val="-1"/>
-          <w:sz w:val="24"/>
-          <w:szCs w:val="24"/>
-          <w:bdr w:val="none" w:color="auto" w:sz="0" w:space="0"/>
+        <w:ind w:left="977" w:leftChars="0" w:right="688" w:hanging="360"/>
+        <w:rPr>
+          <w:rFonts w:hint="default" w:ascii="Georgia" w:hAnsi="Georgia" w:eastAsia="Georgia" w:cs="Georgia"/>
+          <w:i w:val="0"/>
+          <w:iCs w:val="0"/>
+          <w:color w:val="292929"/>
+          <w:spacing w:val="-1"/>
+          <w:sz w:val="24"/>
+          <w:szCs w:val="24"/>
+        </w:rPr>
+      </w:pPr>
+      <w:r>
+        <w:rPr>
+          <w:rFonts w:hint="default" w:ascii="Georgia" w:hAnsi="Georgia" w:eastAsia="Georgia" w:cs="Georgia"/>
+          <w:i w:val="0"/>
+          <w:iCs w:val="0"/>
+          <w:caps w:val="0"/>
+          <w:color w:val="292929"/>
+          <w:spacing w:val="-1"/>
+          <w:sz w:val="24"/>
+          <w:szCs w:val="24"/>
           <w:shd w:val="clear" w:fill="FFFFFF"/>
         </w:rPr>
         <w:t>max event time: </w:t>
@@ -5969,7 +5870,6 @@
           <w:spacing w:val="-1"/>
           <w:sz w:val="18"/>
           <w:szCs w:val="18"/>
-          <w:bdr w:val="none" w:color="auto" w:sz="0" w:space="0"/>
           <w:shd w:val="clear" w:fill="F2F2F2"/>
         </w:rPr>
         <w:t>[2021–01–01 10:13:00]</w:t>
@@ -5981,36 +5881,38 @@
         <w:keepLines w:val="0"/>
         <w:widowControl/>
         <w:numPr>
-          <w:ilvl w:val="0"/>
+          <w:ilvl w:val="-11"/>
           <w:numId w:val="4"/>
         </w:numPr>
         <w:suppressLineNumbers w:val="0"/>
         <w:pBdr>
           <w:left w:val="none" w:color="auto" w:sz="0" w:space="0"/>
         </w:pBdr>
+        <w:tabs>
+          <w:tab w:val="left" w:pos="720"/>
+        </w:tabs>
         <w:spacing w:before="221" w:beforeAutospacing="0" w:after="632" w:afterAutospacing="0" w:line="344" w:lineRule="atLeast"/>
-        <w:ind w:left="1010" w:right="688" w:hanging="360"/>
-        <w:rPr>
-          <w:rFonts w:hint="default" w:ascii="Georgia" w:hAnsi="Georgia" w:eastAsia="Georgia" w:cs="Georgia"/>
-          <w:i w:val="0"/>
-          <w:iCs w:val="0"/>
-          <w:color w:val="292929"/>
-          <w:spacing w:val="-1"/>
-          <w:sz w:val="24"/>
-          <w:szCs w:val="24"/>
-        </w:rPr>
-      </w:pPr>
-      <w:r>
-        <w:rPr>
-          <w:rFonts w:hint="default" w:ascii="Georgia" w:hAnsi="Georgia" w:eastAsia="Georgia" w:cs="Georgia"/>
-          <w:i w:val="0"/>
-          <w:iCs w:val="0"/>
-          <w:caps w:val="0"/>
-          <w:color w:val="292929"/>
-          <w:spacing w:val="-1"/>
-          <w:sz w:val="24"/>
-          <w:szCs w:val="24"/>
-          <w:bdr w:val="none" w:color="auto" w:sz="0" w:space="0"/>
+        <w:ind w:left="977" w:leftChars="0" w:right="688" w:hanging="360"/>
+        <w:rPr>
+          <w:rFonts w:hint="default" w:ascii="Georgia" w:hAnsi="Georgia" w:eastAsia="Georgia" w:cs="Georgia"/>
+          <w:i w:val="0"/>
+          <w:iCs w:val="0"/>
+          <w:color w:val="292929"/>
+          <w:spacing w:val="-1"/>
+          <w:sz w:val="24"/>
+          <w:szCs w:val="24"/>
+        </w:rPr>
+      </w:pPr>
+      <w:r>
+        <w:rPr>
+          <w:rFonts w:hint="default" w:ascii="Georgia" w:hAnsi="Georgia" w:eastAsia="Georgia" w:cs="Georgia"/>
+          <w:i w:val="0"/>
+          <w:iCs w:val="0"/>
+          <w:caps w:val="0"/>
+          <w:color w:val="292929"/>
+          <w:spacing w:val="-1"/>
+          <w:sz w:val="24"/>
+          <w:szCs w:val="24"/>
           <w:shd w:val="clear" w:fill="FFFFFF"/>
         </w:rPr>
         <w:t>watermark: </w:t>
@@ -6026,7 +5928,6 @@
           <w:spacing w:val="-1"/>
           <w:sz w:val="18"/>
           <w:szCs w:val="18"/>
-          <w:bdr w:val="none" w:color="auto" w:sz="0" w:space="0"/>
           <w:shd w:val="clear" w:fill="F2F2F2"/>
         </w:rPr>
         <w:t>[2021–01–01 10:03:00]</w:t>
@@ -6038,36 +5939,38 @@
         <w:keepLines w:val="0"/>
         <w:widowControl/>
         <w:numPr>
-          <w:ilvl w:val="0"/>
+          <w:ilvl w:val="-11"/>
           <w:numId w:val="4"/>
         </w:numPr>
         <w:suppressLineNumbers w:val="0"/>
         <w:pBdr>
           <w:left w:val="none" w:color="auto" w:sz="0" w:space="0"/>
         </w:pBdr>
+        <w:tabs>
+          <w:tab w:val="left" w:pos="720"/>
+        </w:tabs>
         <w:spacing w:before="221" w:beforeAutospacing="0" w:after="632" w:afterAutospacing="0" w:line="344" w:lineRule="atLeast"/>
-        <w:ind w:left="1010" w:right="688" w:hanging="360"/>
-        <w:rPr>
-          <w:rFonts w:hint="default" w:ascii="Georgia" w:hAnsi="Georgia" w:eastAsia="Georgia" w:cs="Georgia"/>
-          <w:i w:val="0"/>
-          <w:iCs w:val="0"/>
-          <w:color w:val="292929"/>
-          <w:spacing w:val="-1"/>
-          <w:sz w:val="24"/>
-          <w:szCs w:val="24"/>
-        </w:rPr>
-      </w:pPr>
-      <w:r>
-        <w:rPr>
-          <w:rFonts w:hint="default" w:ascii="Georgia" w:hAnsi="Georgia" w:eastAsia="Georgia" w:cs="Georgia"/>
-          <w:i w:val="0"/>
-          <w:iCs w:val="0"/>
-          <w:caps w:val="0"/>
-          <w:color w:val="292929"/>
-          <w:spacing w:val="-1"/>
-          <w:sz w:val="24"/>
-          <w:szCs w:val="24"/>
-          <w:bdr w:val="none" w:color="auto" w:sz="0" w:space="0"/>
+        <w:ind w:left="977" w:leftChars="0" w:right="688" w:hanging="360"/>
+        <w:rPr>
+          <w:rFonts w:hint="default" w:ascii="Georgia" w:hAnsi="Georgia" w:eastAsia="Georgia" w:cs="Georgia"/>
+          <w:i w:val="0"/>
+          <w:iCs w:val="0"/>
+          <w:color w:val="292929"/>
+          <w:spacing w:val="-1"/>
+          <w:sz w:val="24"/>
+          <w:szCs w:val="24"/>
+        </w:rPr>
+      </w:pPr>
+      <w:r>
+        <w:rPr>
+          <w:rFonts w:hint="default" w:ascii="Georgia" w:hAnsi="Georgia" w:eastAsia="Georgia" w:cs="Georgia"/>
+          <w:i w:val="0"/>
+          <w:iCs w:val="0"/>
+          <w:caps w:val="0"/>
+          <w:color w:val="292929"/>
+          <w:spacing w:val="-1"/>
+          <w:sz w:val="24"/>
+          <w:szCs w:val="24"/>
           <w:shd w:val="clear" w:fill="FFFFFF"/>
         </w:rPr>
         <w:t>watermark window: </w:t>
@@ -6083,7 +5986,6 @@
           <w:spacing w:val="-1"/>
           <w:sz w:val="18"/>
           <w:szCs w:val="18"/>
-          <w:bdr w:val="none" w:color="auto" w:sz="0" w:space="0"/>
           <w:shd w:val="clear" w:fill="F2F2F2"/>
         </w:rPr>
         <w:t>[10:00:00, 10:05:00]</w:t>
@@ -6097,7 +5999,7 @@
         <w:widowControl/>
         <w:suppressLineNumbers w:val="0"/>
         <w:spacing w:before="420" w:beforeAutospacing="0" w:after="632" w:afterAutospacing="0" w:line="344" w:lineRule="atLeast"/>
-        <w:ind w:left="688" w:right="688"/>
+        <w:ind w:left="616" w:leftChars="0" w:right="688"/>
         <w:rPr>
           <w:rFonts w:hint="default" w:ascii="Georgia" w:hAnsi="Georgia" w:eastAsia="Georgia" w:cs="Georgia"/>
           <w:i w:val="0"/>
@@ -6138,7 +6040,7 @@
         </w:pBdr>
         <w:shd w:val="clear" w:fill="F2F2F2"/>
         <w:spacing w:before="602" w:beforeAutospacing="0" w:after="732" w:afterAutospacing="0"/>
-        <w:ind w:left="688" w:right="688"/>
+        <w:ind w:left="616" w:leftChars="0" w:right="688"/>
         <w:rPr>
           <w:rFonts w:hint="default" w:ascii="Courier New" w:hAnsi="Courier New" w:eastAsia="Courier New" w:cs="Courier New"/>
           <w:color w:val="292929"/>
@@ -6156,7 +6058,6 @@
           <w:spacing w:val="-5"/>
           <w:sz w:val="18"/>
           <w:szCs w:val="18"/>
-          <w:bdr w:val="none" w:color="auto" w:sz="0" w:space="0"/>
           <w:shd w:val="clear" w:fill="F2F2F2"/>
         </w:rPr>
         <w:t>-------------------------------------------</w:t>
@@ -6171,7 +6072,6 @@
           <w:spacing w:val="-5"/>
           <w:sz w:val="18"/>
           <w:szCs w:val="18"/>
-          <w:bdr w:val="none" w:color="auto" w:sz="0" w:space="0"/>
           <w:shd w:val="clear" w:fill="F2F2F2"/>
         </w:rPr>
         <w:br w:type="textWrapping"/>
@@ -6186,7 +6086,6 @@
           <w:spacing w:val="-5"/>
           <w:sz w:val="18"/>
           <w:szCs w:val="18"/>
-          <w:bdr w:val="none" w:color="auto" w:sz="0" w:space="0"/>
           <w:shd w:val="clear" w:fill="F2F2F2"/>
         </w:rPr>
         <w:t>Batch: 5</w:t>
@@ -6201,7 +6100,6 @@
           <w:spacing w:val="-5"/>
           <w:sz w:val="18"/>
           <w:szCs w:val="18"/>
-          <w:bdr w:val="none" w:color="auto" w:sz="0" w:space="0"/>
           <w:shd w:val="clear" w:fill="F2F2F2"/>
         </w:rPr>
         <w:br w:type="textWrapping"/>
@@ -6216,7 +6114,6 @@
           <w:spacing w:val="-5"/>
           <w:sz w:val="18"/>
           <w:szCs w:val="18"/>
-          <w:bdr w:val="none" w:color="auto" w:sz="0" w:space="0"/>
           <w:shd w:val="clear" w:fill="F2F2F2"/>
         </w:rPr>
         <w:t>-------------------------------------------</w:t>
@@ -6231,7 +6128,6 @@
           <w:spacing w:val="-5"/>
           <w:sz w:val="18"/>
           <w:szCs w:val="18"/>
-          <w:bdr w:val="none" w:color="auto" w:sz="0" w:space="0"/>
           <w:shd w:val="clear" w:fill="F2F2F2"/>
         </w:rPr>
         <w:br w:type="textWrapping"/>
@@ -6246,7 +6142,6 @@
           <w:spacing w:val="-5"/>
           <w:sz w:val="18"/>
           <w:szCs w:val="18"/>
-          <w:bdr w:val="none" w:color="auto" w:sz="0" w:space="0"/>
           <w:shd w:val="clear" w:fill="F2F2F2"/>
         </w:rPr>
         <w:t>+------------------------------------------+---+</w:t>
@@ -6261,7 +6156,6 @@
           <w:spacing w:val="-5"/>
           <w:sz w:val="18"/>
           <w:szCs w:val="18"/>
-          <w:bdr w:val="none" w:color="auto" w:sz="0" w:space="0"/>
           <w:shd w:val="clear" w:fill="F2F2F2"/>
         </w:rPr>
         <w:br w:type="textWrapping"/>
@@ -6276,7 +6170,6 @@
           <w:spacing w:val="-5"/>
           <w:sz w:val="18"/>
           <w:szCs w:val="18"/>
-          <w:bdr w:val="none" w:color="auto" w:sz="0" w:space="0"/>
           <w:shd w:val="clear" w:fill="F2F2F2"/>
         </w:rPr>
         <w:t>|window                                    |sum|</w:t>
@@ -6291,7 +6184,6 @@
           <w:spacing w:val="-5"/>
           <w:sz w:val="18"/>
           <w:szCs w:val="18"/>
-          <w:bdr w:val="none" w:color="auto" w:sz="0" w:space="0"/>
           <w:shd w:val="clear" w:fill="F2F2F2"/>
         </w:rPr>
         <w:br w:type="textWrapping"/>
@@ -6306,7 +6198,6 @@
           <w:spacing w:val="-5"/>
           <w:sz w:val="18"/>
           <w:szCs w:val="18"/>
-          <w:bdr w:val="none" w:color="auto" w:sz="0" w:space="0"/>
           <w:shd w:val="clear" w:fill="F2F2F2"/>
         </w:rPr>
         <w:t>+------------------------------------------+---+</w:t>
@@ -6321,7 +6212,6 @@
           <w:spacing w:val="-5"/>
           <w:sz w:val="18"/>
           <w:szCs w:val="18"/>
-          <w:bdr w:val="none" w:color="auto" w:sz="0" w:space="0"/>
           <w:shd w:val="clear" w:fill="F2F2F2"/>
         </w:rPr>
         <w:br w:type="textWrapping"/>
@@ -6336,7 +6226,6 @@
           <w:spacing w:val="-5"/>
           <w:sz w:val="18"/>
           <w:szCs w:val="18"/>
-          <w:bdr w:val="none" w:color="auto" w:sz="0" w:space="0"/>
           <w:shd w:val="clear" w:fill="F2F2F2"/>
         </w:rPr>
         <w:t>|[2021-01-01 10:05:00, 2021-01-01 10:10:00]|10 |</w:t>
@@ -6351,7 +6240,6 @@
           <w:spacing w:val="-5"/>
           <w:sz w:val="18"/>
           <w:szCs w:val="18"/>
-          <w:bdr w:val="none" w:color="auto" w:sz="0" w:space="0"/>
           <w:shd w:val="clear" w:fill="F2F2F2"/>
         </w:rPr>
         <w:br w:type="textWrapping"/>
@@ -6366,7 +6254,6 @@
           <w:spacing w:val="-5"/>
           <w:sz w:val="18"/>
           <w:szCs w:val="18"/>
-          <w:bdr w:val="none" w:color="auto" w:sz="0" w:space="0"/>
           <w:shd w:val="clear" w:fill="F2F2F2"/>
         </w:rPr>
         <w:t>+------------------------------------------+---+</w:t>
@@ -6380,7 +6267,7 @@
         <w:widowControl/>
         <w:suppressLineNumbers w:val="0"/>
         <w:spacing w:before="420" w:beforeAutospacing="0" w:after="632" w:afterAutospacing="0" w:line="344" w:lineRule="atLeast"/>
-        <w:ind w:left="688" w:right="688"/>
+        <w:ind w:left="616" w:leftChars="0" w:right="688"/>
         <w:rPr>
           <w:rFonts w:hint="default" w:ascii="Georgia" w:hAnsi="Georgia" w:eastAsia="Georgia" w:cs="Georgia"/>
           <w:i w:val="0"/>
@@ -6447,7 +6334,6 @@
           <w:spacing w:val="-1"/>
           <w:sz w:val="18"/>
           <w:szCs w:val="18"/>
-          <w:bdr w:val="none" w:color="auto" w:sz="0" w:space="0"/>
           <w:shd w:val="clear" w:fill="F2F2F2"/>
         </w:rPr>
         <w:t>2021–01–01 10:00:01#7</w:t>
@@ -6459,36 +6345,38 @@
         <w:keepLines w:val="0"/>
         <w:widowControl/>
         <w:numPr>
-          <w:ilvl w:val="0"/>
+          <w:ilvl w:val="-11"/>
           <w:numId w:val="5"/>
         </w:numPr>
         <w:suppressLineNumbers w:val="0"/>
         <w:pBdr>
           <w:left w:val="none" w:color="auto" w:sz="0" w:space="0"/>
         </w:pBdr>
+        <w:tabs>
+          <w:tab w:val="left" w:pos="720"/>
+        </w:tabs>
         <w:spacing w:before="420" w:beforeAutospacing="0" w:after="632" w:afterAutospacing="0" w:line="344" w:lineRule="atLeast"/>
-        <w:ind w:left="1010" w:right="688" w:hanging="360"/>
-        <w:rPr>
-          <w:rFonts w:hint="default" w:ascii="Georgia" w:hAnsi="Georgia" w:eastAsia="Georgia" w:cs="Georgia"/>
-          <w:i w:val="0"/>
-          <w:iCs w:val="0"/>
-          <w:color w:val="292929"/>
-          <w:spacing w:val="-1"/>
-          <w:sz w:val="24"/>
-          <w:szCs w:val="24"/>
-        </w:rPr>
-      </w:pPr>
-      <w:r>
-        <w:rPr>
-          <w:rFonts w:hint="default" w:ascii="Georgia" w:hAnsi="Georgia" w:eastAsia="Georgia" w:cs="Georgia"/>
-          <w:i w:val="0"/>
-          <w:iCs w:val="0"/>
-          <w:caps w:val="0"/>
-          <w:color w:val="292929"/>
-          <w:spacing w:val="-1"/>
-          <w:sz w:val="24"/>
-          <w:szCs w:val="24"/>
-          <w:bdr w:val="none" w:color="auto" w:sz="0" w:space="0"/>
+        <w:ind w:left="977" w:leftChars="0" w:right="688" w:hanging="360"/>
+        <w:rPr>
+          <w:rFonts w:hint="default" w:ascii="Georgia" w:hAnsi="Georgia" w:eastAsia="Georgia" w:cs="Georgia"/>
+          <w:i w:val="0"/>
+          <w:iCs w:val="0"/>
+          <w:color w:val="292929"/>
+          <w:spacing w:val="-1"/>
+          <w:sz w:val="24"/>
+          <w:szCs w:val="24"/>
+        </w:rPr>
+      </w:pPr>
+      <w:r>
+        <w:rPr>
+          <w:rFonts w:hint="default" w:ascii="Georgia" w:hAnsi="Georgia" w:eastAsia="Georgia" w:cs="Georgia"/>
+          <w:i w:val="0"/>
+          <w:iCs w:val="0"/>
+          <w:caps w:val="0"/>
+          <w:color w:val="292929"/>
+          <w:spacing w:val="-1"/>
+          <w:sz w:val="24"/>
+          <w:szCs w:val="24"/>
           <w:shd w:val="clear" w:fill="FFFFFF"/>
         </w:rPr>
         <w:t>max event time: </w:t>
@@ -6504,7 +6392,6 @@
           <w:spacing w:val="-1"/>
           <w:sz w:val="18"/>
           <w:szCs w:val="18"/>
-          <w:bdr w:val="none" w:color="auto" w:sz="0" w:space="0"/>
           <w:shd w:val="clear" w:fill="F2F2F2"/>
         </w:rPr>
         <w:t>[2021–01–01 10:13:00]</w:t>
@@ -6516,36 +6403,38 @@
         <w:keepLines w:val="0"/>
         <w:widowControl/>
         <w:numPr>
-          <w:ilvl w:val="0"/>
+          <w:ilvl w:val="-11"/>
           <w:numId w:val="5"/>
         </w:numPr>
         <w:suppressLineNumbers w:val="0"/>
         <w:pBdr>
           <w:left w:val="none" w:color="auto" w:sz="0" w:space="0"/>
         </w:pBdr>
+        <w:tabs>
+          <w:tab w:val="left" w:pos="720"/>
+        </w:tabs>
         <w:spacing w:before="221" w:beforeAutospacing="0" w:after="632" w:afterAutospacing="0" w:line="344" w:lineRule="atLeast"/>
-        <w:ind w:left="1010" w:right="688" w:hanging="360"/>
-        <w:rPr>
-          <w:rFonts w:hint="default" w:ascii="Georgia" w:hAnsi="Georgia" w:eastAsia="Georgia" w:cs="Georgia"/>
-          <w:i w:val="0"/>
-          <w:iCs w:val="0"/>
-          <w:color w:val="292929"/>
-          <w:spacing w:val="-1"/>
-          <w:sz w:val="24"/>
-          <w:szCs w:val="24"/>
-        </w:rPr>
-      </w:pPr>
-      <w:r>
-        <w:rPr>
-          <w:rFonts w:hint="default" w:ascii="Georgia" w:hAnsi="Georgia" w:eastAsia="Georgia" w:cs="Georgia"/>
-          <w:i w:val="0"/>
-          <w:iCs w:val="0"/>
-          <w:caps w:val="0"/>
-          <w:color w:val="292929"/>
-          <w:spacing w:val="-1"/>
-          <w:sz w:val="24"/>
-          <w:szCs w:val="24"/>
-          <w:bdr w:val="none" w:color="auto" w:sz="0" w:space="0"/>
+        <w:ind w:left="977" w:leftChars="0" w:right="688" w:hanging="360"/>
+        <w:rPr>
+          <w:rFonts w:hint="default" w:ascii="Georgia" w:hAnsi="Georgia" w:eastAsia="Georgia" w:cs="Georgia"/>
+          <w:i w:val="0"/>
+          <w:iCs w:val="0"/>
+          <w:color w:val="292929"/>
+          <w:spacing w:val="-1"/>
+          <w:sz w:val="24"/>
+          <w:szCs w:val="24"/>
+        </w:rPr>
+      </w:pPr>
+      <w:r>
+        <w:rPr>
+          <w:rFonts w:hint="default" w:ascii="Georgia" w:hAnsi="Georgia" w:eastAsia="Georgia" w:cs="Georgia"/>
+          <w:i w:val="0"/>
+          <w:iCs w:val="0"/>
+          <w:caps w:val="0"/>
+          <w:color w:val="292929"/>
+          <w:spacing w:val="-1"/>
+          <w:sz w:val="24"/>
+          <w:szCs w:val="24"/>
           <w:shd w:val="clear" w:fill="FFFFFF"/>
         </w:rPr>
         <w:t>watermark: </w:t>
@@ -6561,7 +6450,6 @@
           <w:spacing w:val="-1"/>
           <w:sz w:val="18"/>
           <w:szCs w:val="18"/>
-          <w:bdr w:val="none" w:color="auto" w:sz="0" w:space="0"/>
           <w:shd w:val="clear" w:fill="F2F2F2"/>
         </w:rPr>
         <w:t>[2021–01–01 10:03:00]</w:t>
@@ -6573,36 +6461,38 @@
         <w:keepLines w:val="0"/>
         <w:widowControl/>
         <w:numPr>
-          <w:ilvl w:val="0"/>
+          <w:ilvl w:val="-11"/>
           <w:numId w:val="5"/>
         </w:numPr>
         <w:suppressLineNumbers w:val="0"/>
         <w:pBdr>
           <w:left w:val="none" w:color="auto" w:sz="0" w:space="0"/>
         </w:pBdr>
+        <w:tabs>
+          <w:tab w:val="left" w:pos="720"/>
+        </w:tabs>
         <w:spacing w:before="221" w:beforeAutospacing="0" w:after="632" w:afterAutospacing="0" w:line="344" w:lineRule="atLeast"/>
-        <w:ind w:left="1010" w:right="688" w:hanging="360"/>
-        <w:rPr>
-          <w:rFonts w:hint="default" w:ascii="Georgia" w:hAnsi="Georgia" w:eastAsia="Georgia" w:cs="Georgia"/>
-          <w:i w:val="0"/>
-          <w:iCs w:val="0"/>
-          <w:color w:val="292929"/>
-          <w:spacing w:val="-1"/>
-          <w:sz w:val="24"/>
-          <w:szCs w:val="24"/>
-        </w:rPr>
-      </w:pPr>
-      <w:r>
-        <w:rPr>
-          <w:rFonts w:hint="default" w:ascii="Georgia" w:hAnsi="Georgia" w:eastAsia="Georgia" w:cs="Georgia"/>
-          <w:i w:val="0"/>
-          <w:iCs w:val="0"/>
-          <w:caps w:val="0"/>
-          <w:color w:val="292929"/>
-          <w:spacing w:val="-1"/>
-          <w:sz w:val="24"/>
-          <w:szCs w:val="24"/>
-          <w:bdr w:val="none" w:color="auto" w:sz="0" w:space="0"/>
+        <w:ind w:left="977" w:leftChars="0" w:right="688" w:hanging="360"/>
+        <w:rPr>
+          <w:rFonts w:hint="default" w:ascii="Georgia" w:hAnsi="Georgia" w:eastAsia="Georgia" w:cs="Georgia"/>
+          <w:i w:val="0"/>
+          <w:iCs w:val="0"/>
+          <w:color w:val="292929"/>
+          <w:spacing w:val="-1"/>
+          <w:sz w:val="24"/>
+          <w:szCs w:val="24"/>
+        </w:rPr>
+      </w:pPr>
+      <w:r>
+        <w:rPr>
+          <w:rFonts w:hint="default" w:ascii="Georgia" w:hAnsi="Georgia" w:eastAsia="Georgia" w:cs="Georgia"/>
+          <w:i w:val="0"/>
+          <w:iCs w:val="0"/>
+          <w:caps w:val="0"/>
+          <w:color w:val="292929"/>
+          <w:spacing w:val="-1"/>
+          <w:sz w:val="24"/>
+          <w:szCs w:val="24"/>
           <w:shd w:val="clear" w:fill="FFFFFF"/>
         </w:rPr>
         <w:t>watermark window: </w:t>
@@ -6618,7 +6508,6 @@
           <w:spacing w:val="-1"/>
           <w:sz w:val="18"/>
           <w:szCs w:val="18"/>
-          <w:bdr w:val="none" w:color="auto" w:sz="0" w:space="0"/>
           <w:shd w:val="clear" w:fill="F2F2F2"/>
         </w:rPr>
         <w:t>[10:00:00, 10:05:00]</w:t>
@@ -6632,7 +6521,7 @@
         <w:widowControl/>
         <w:suppressLineNumbers w:val="0"/>
         <w:spacing w:before="420" w:beforeAutospacing="0" w:after="632" w:afterAutospacing="0" w:line="344" w:lineRule="atLeast"/>
-        <w:ind w:left="688" w:right="688"/>
+        <w:ind w:left="616" w:leftChars="0" w:right="688"/>
         <w:rPr>
           <w:rFonts w:hint="default" w:ascii="Georgia" w:hAnsi="Georgia" w:eastAsia="Georgia" w:cs="Georgia"/>
           <w:i w:val="0"/>
@@ -6666,7 +6555,7 @@
         <w:widowControl/>
         <w:suppressLineNumbers w:val="0"/>
         <w:spacing w:before="420" w:beforeAutospacing="0" w:after="632" w:afterAutospacing="0" w:line="344" w:lineRule="atLeast"/>
-        <w:ind w:left="688" w:right="688"/>
+        <w:ind w:left="616" w:leftChars="0" w:right="688"/>
         <w:rPr>
           <w:rFonts w:hint="default" w:ascii="Georgia" w:hAnsi="Georgia" w:eastAsia="Georgia" w:cs="Georgia"/>
           <w:i w:val="0"/>
@@ -6733,7 +6622,6 @@
           <w:spacing w:val="-1"/>
           <w:sz w:val="18"/>
           <w:szCs w:val="18"/>
-          <w:bdr w:val="none" w:color="auto" w:sz="0" w:space="0"/>
           <w:shd w:val="clear" w:fill="F2F2F2"/>
         </w:rPr>
         <w:t>2021–01–01 9:59:00#3</w:t>
@@ -6745,36 +6633,38 @@
         <w:keepLines w:val="0"/>
         <w:widowControl/>
         <w:numPr>
-          <w:ilvl w:val="0"/>
+          <w:ilvl w:val="-11"/>
           <w:numId w:val="6"/>
         </w:numPr>
         <w:suppressLineNumbers w:val="0"/>
         <w:pBdr>
           <w:left w:val="none" w:color="auto" w:sz="0" w:space="0"/>
         </w:pBdr>
+        <w:tabs>
+          <w:tab w:val="left" w:pos="720"/>
+        </w:tabs>
         <w:spacing w:before="420" w:beforeAutospacing="0" w:after="632" w:afterAutospacing="0" w:line="344" w:lineRule="atLeast"/>
-        <w:ind w:left="1010" w:right="688" w:hanging="360"/>
-        <w:rPr>
-          <w:rFonts w:hint="default" w:ascii="Georgia" w:hAnsi="Georgia" w:eastAsia="Georgia" w:cs="Georgia"/>
-          <w:i w:val="0"/>
-          <w:iCs w:val="0"/>
-          <w:color w:val="292929"/>
-          <w:spacing w:val="-1"/>
-          <w:sz w:val="24"/>
-          <w:szCs w:val="24"/>
-        </w:rPr>
-      </w:pPr>
-      <w:r>
-        <w:rPr>
-          <w:rFonts w:hint="default" w:ascii="Georgia" w:hAnsi="Georgia" w:eastAsia="Georgia" w:cs="Georgia"/>
-          <w:i w:val="0"/>
-          <w:iCs w:val="0"/>
-          <w:caps w:val="0"/>
-          <w:color w:val="292929"/>
-          <w:spacing w:val="-1"/>
-          <w:sz w:val="24"/>
-          <w:szCs w:val="24"/>
-          <w:bdr w:val="none" w:color="auto" w:sz="0" w:space="0"/>
+        <w:ind w:left="977" w:leftChars="0" w:right="688" w:hanging="360"/>
+        <w:rPr>
+          <w:rFonts w:hint="default" w:ascii="Georgia" w:hAnsi="Georgia" w:eastAsia="Georgia" w:cs="Georgia"/>
+          <w:i w:val="0"/>
+          <w:iCs w:val="0"/>
+          <w:color w:val="292929"/>
+          <w:spacing w:val="-1"/>
+          <w:sz w:val="24"/>
+          <w:szCs w:val="24"/>
+        </w:rPr>
+      </w:pPr>
+      <w:r>
+        <w:rPr>
+          <w:rFonts w:hint="default" w:ascii="Georgia" w:hAnsi="Georgia" w:eastAsia="Georgia" w:cs="Georgia"/>
+          <w:i w:val="0"/>
+          <w:iCs w:val="0"/>
+          <w:caps w:val="0"/>
+          <w:color w:val="292929"/>
+          <w:spacing w:val="-1"/>
+          <w:sz w:val="24"/>
+          <w:szCs w:val="24"/>
           <w:shd w:val="clear" w:fill="FFFFFF"/>
         </w:rPr>
         <w:t>max event time: </w:t>
@@ -6790,7 +6680,6 @@
           <w:spacing w:val="-1"/>
           <w:sz w:val="18"/>
           <w:szCs w:val="18"/>
-          <w:bdr w:val="none" w:color="auto" w:sz="0" w:space="0"/>
           <w:shd w:val="clear" w:fill="F2F2F2"/>
         </w:rPr>
         <w:t>[2021–01–01 10:13:00]</w:t>
@@ -6802,36 +6691,38 @@
         <w:keepLines w:val="0"/>
         <w:widowControl/>
         <w:numPr>
-          <w:ilvl w:val="0"/>
+          <w:ilvl w:val="-11"/>
           <w:numId w:val="6"/>
         </w:numPr>
         <w:suppressLineNumbers w:val="0"/>
         <w:pBdr>
           <w:left w:val="none" w:color="auto" w:sz="0" w:space="0"/>
         </w:pBdr>
+        <w:tabs>
+          <w:tab w:val="left" w:pos="720"/>
+        </w:tabs>
         <w:spacing w:before="221" w:beforeAutospacing="0" w:after="632" w:afterAutospacing="0" w:line="344" w:lineRule="atLeast"/>
-        <w:ind w:left="1010" w:right="688" w:hanging="360"/>
-        <w:rPr>
-          <w:rFonts w:hint="default" w:ascii="Georgia" w:hAnsi="Georgia" w:eastAsia="Georgia" w:cs="Georgia"/>
-          <w:i w:val="0"/>
-          <w:iCs w:val="0"/>
-          <w:color w:val="292929"/>
-          <w:spacing w:val="-1"/>
-          <w:sz w:val="24"/>
-          <w:szCs w:val="24"/>
-        </w:rPr>
-      </w:pPr>
-      <w:r>
-        <w:rPr>
-          <w:rFonts w:hint="default" w:ascii="Georgia" w:hAnsi="Georgia" w:eastAsia="Georgia" w:cs="Georgia"/>
-          <w:i w:val="0"/>
-          <w:iCs w:val="0"/>
-          <w:caps w:val="0"/>
-          <w:color w:val="292929"/>
-          <w:spacing w:val="-1"/>
-          <w:sz w:val="24"/>
-          <w:szCs w:val="24"/>
-          <w:bdr w:val="none" w:color="auto" w:sz="0" w:space="0"/>
+        <w:ind w:left="977" w:leftChars="0" w:right="688" w:hanging="360"/>
+        <w:rPr>
+          <w:rFonts w:hint="default" w:ascii="Georgia" w:hAnsi="Georgia" w:eastAsia="Georgia" w:cs="Georgia"/>
+          <w:i w:val="0"/>
+          <w:iCs w:val="0"/>
+          <w:color w:val="292929"/>
+          <w:spacing w:val="-1"/>
+          <w:sz w:val="24"/>
+          <w:szCs w:val="24"/>
+        </w:rPr>
+      </w:pPr>
+      <w:r>
+        <w:rPr>
+          <w:rFonts w:hint="default" w:ascii="Georgia" w:hAnsi="Georgia" w:eastAsia="Georgia" w:cs="Georgia"/>
+          <w:i w:val="0"/>
+          <w:iCs w:val="0"/>
+          <w:caps w:val="0"/>
+          <w:color w:val="292929"/>
+          <w:spacing w:val="-1"/>
+          <w:sz w:val="24"/>
+          <w:szCs w:val="24"/>
           <w:shd w:val="clear" w:fill="FFFFFF"/>
         </w:rPr>
         <w:t>watermark: </w:t>
@@ -6847,7 +6738,6 @@
           <w:spacing w:val="-1"/>
           <w:sz w:val="18"/>
           <w:szCs w:val="18"/>
-          <w:bdr w:val="none" w:color="auto" w:sz="0" w:space="0"/>
           <w:shd w:val="clear" w:fill="F2F2F2"/>
         </w:rPr>
         <w:t>[2021–01–01 10:03:00]</w:t>
@@ -6859,36 +6749,38 @@
         <w:keepLines w:val="0"/>
         <w:widowControl/>
         <w:numPr>
-          <w:ilvl w:val="0"/>
+          <w:ilvl w:val="-11"/>
           <w:numId w:val="6"/>
         </w:numPr>
         <w:suppressLineNumbers w:val="0"/>
         <w:pBdr>
           <w:left w:val="none" w:color="auto" w:sz="0" w:space="0"/>
         </w:pBdr>
+        <w:tabs>
+          <w:tab w:val="left" w:pos="720"/>
+        </w:tabs>
         <w:spacing w:before="221" w:beforeAutospacing="0" w:after="632" w:afterAutospacing="0" w:line="344" w:lineRule="atLeast"/>
-        <w:ind w:left="1010" w:right="688" w:hanging="360"/>
-        <w:rPr>
-          <w:rFonts w:hint="default" w:ascii="Georgia" w:hAnsi="Georgia" w:eastAsia="Georgia" w:cs="Georgia"/>
-          <w:i w:val="0"/>
-          <w:iCs w:val="0"/>
-          <w:color w:val="292929"/>
-          <w:spacing w:val="-1"/>
-          <w:sz w:val="24"/>
-          <w:szCs w:val="24"/>
-        </w:rPr>
-      </w:pPr>
-      <w:r>
-        <w:rPr>
-          <w:rFonts w:hint="default" w:ascii="Georgia" w:hAnsi="Georgia" w:eastAsia="Georgia" w:cs="Georgia"/>
-          <w:i w:val="0"/>
-          <w:iCs w:val="0"/>
-          <w:caps w:val="0"/>
-          <w:color w:val="292929"/>
-          <w:spacing w:val="-1"/>
-          <w:sz w:val="24"/>
-          <w:szCs w:val="24"/>
-          <w:bdr w:val="none" w:color="auto" w:sz="0" w:space="0"/>
+        <w:ind w:left="977" w:leftChars="0" w:right="688" w:hanging="360"/>
+        <w:rPr>
+          <w:rFonts w:hint="default" w:ascii="Georgia" w:hAnsi="Georgia" w:eastAsia="Georgia" w:cs="Georgia"/>
+          <w:i w:val="0"/>
+          <w:iCs w:val="0"/>
+          <w:color w:val="292929"/>
+          <w:spacing w:val="-1"/>
+          <w:sz w:val="24"/>
+          <w:szCs w:val="24"/>
+        </w:rPr>
+      </w:pPr>
+      <w:r>
+        <w:rPr>
+          <w:rFonts w:hint="default" w:ascii="Georgia" w:hAnsi="Georgia" w:eastAsia="Georgia" w:cs="Georgia"/>
+          <w:i w:val="0"/>
+          <w:iCs w:val="0"/>
+          <w:caps w:val="0"/>
+          <w:color w:val="292929"/>
+          <w:spacing w:val="-1"/>
+          <w:sz w:val="24"/>
+          <w:szCs w:val="24"/>
           <w:shd w:val="clear" w:fill="FFFFFF"/>
         </w:rPr>
         <w:t>watermark window: </w:t>
@@ -6904,7 +6796,6 @@
           <w:spacing w:val="-1"/>
           <w:sz w:val="18"/>
           <w:szCs w:val="18"/>
-          <w:bdr w:val="none" w:color="auto" w:sz="0" w:space="0"/>
           <w:shd w:val="clear" w:fill="F2F2F2"/>
         </w:rPr>
         <w:t>[10:00:00, 10:05:00]</w:t>
@@ -6918,7 +6809,7 @@
         <w:widowControl/>
         <w:suppressLineNumbers w:val="0"/>
         <w:spacing w:before="420" w:beforeAutospacing="0" w:after="632" w:afterAutospacing="0" w:line="344" w:lineRule="atLeast"/>
-        <w:ind w:left="688" w:right="688"/>
+        <w:ind w:left="616" w:leftChars="0" w:right="688"/>
         <w:rPr>
           <w:rFonts w:hint="default" w:ascii="Georgia" w:hAnsi="Georgia" w:eastAsia="Georgia" w:cs="Georgia"/>
           <w:i w:val="0"/>
@@ -6952,7 +6843,7 @@
         <w:widowControl/>
         <w:suppressLineNumbers w:val="0"/>
         <w:spacing w:before="420" w:beforeAutospacing="0" w:after="632" w:afterAutospacing="0" w:line="344" w:lineRule="atLeast"/>
-        <w:ind w:left="688" w:right="688"/>
+        <w:ind w:left="616" w:leftChars="0" w:right="688"/>
         <w:rPr>
           <w:rFonts w:hint="default" w:ascii="Georgia" w:hAnsi="Georgia" w:eastAsia="Georgia" w:cs="Georgia"/>
           <w:i w:val="0"/>
@@ -6986,7 +6877,7 @@
         <w:suppressLineNumbers w:val="0"/>
         <w:shd w:val="clear" w:fill="FFFFFF"/>
         <w:spacing w:before="0" w:beforeAutospacing="0" w:after="732" w:afterAutospacing="0"/>
-        <w:ind w:left="688" w:right="688" w:firstLine="0"/>
+        <w:ind w:left="616" w:leftChars="0" w:right="688" w:firstLine="0"/>
         <w:jc w:val="left"/>
         <w:rPr>
           <w:rFonts w:hint="default" w:ascii="Segoe UI" w:hAnsi="Segoe UI" w:eastAsia="Segoe UI" w:cs="Segoe UI"/>
@@ -7061,7 +6952,7 @@
         <w:widowControl/>
         <w:suppressLineNumbers w:val="0"/>
         <w:spacing w:before="0" w:beforeAutospacing="0" w:after="732" w:afterAutospacing="0"/>
-        <w:ind w:left="688" w:right="688"/>
+        <w:ind w:left="616" w:leftChars="0" w:right="688"/>
         <w:jc w:val="left"/>
         <w:rPr>
           <w:sz w:val="20"/>
@@ -7083,8 +6974,6 @@
         </w:rPr>
         <w:t>An image that demonstrates watermarking with an example.</w:t>
       </w:r>
-      <w:bookmarkStart w:id="0" w:name="_GoBack"/>
-      <w:bookmarkEnd w:id="0"/>
     </w:p>
     <w:p>
       <w:pPr>
@@ -7094,7 +6983,7 @@
         <w:widowControl/>
         <w:suppressLineNumbers w:val="0"/>
         <w:spacing w:before="420" w:beforeAutospacing="0" w:after="632" w:afterAutospacing="0" w:line="344" w:lineRule="atLeast"/>
-        <w:ind w:left="688" w:right="688"/>
+        <w:ind w:left="616" w:leftChars="0" w:right="688"/>
         <w:rPr>
           <w:rFonts w:hint="default" w:ascii="Georgia" w:hAnsi="Georgia" w:eastAsia="Georgia" w:cs="Georgia"/>
           <w:i w:val="0"/>
@@ -7215,7 +7104,7 @@
         <w:widowControl/>
         <w:suppressLineNumbers w:val="0"/>
         <w:spacing w:before="368" w:beforeAutospacing="0" w:after="632" w:afterAutospacing="0" w:line="430" w:lineRule="atLeast"/>
-        <w:ind w:left="1408" w:right="1408"/>
+        <w:ind w:left="1336" w:leftChars="0" w:right="1408"/>
         <w:rPr>
           <w:rFonts w:hint="default" w:ascii="Helvetica" w:hAnsi="Helvetica" w:eastAsia="Helvetica" w:cs="Helvetica"/>
           <w:i w:val="0"/>
@@ -7249,7 +7138,7 @@
         <w:suppressLineNumbers w:val="0"/>
         <w:shd w:val="clear" w:fill="FFFFFF"/>
         <w:spacing w:before="0" w:beforeAutospacing="0" w:after="732" w:afterAutospacing="0"/>
-        <w:ind w:left="688" w:right="688" w:firstLine="0"/>
+        <w:ind w:left="616" w:leftChars="0" w:right="688" w:firstLine="0"/>
         <w:jc w:val="left"/>
         <w:rPr>
           <w:rFonts w:hint="default" w:ascii="Segoe UI" w:hAnsi="Segoe UI" w:eastAsia="Segoe UI" w:cs="Segoe UI"/>
@@ -7325,7 +7214,7 @@
         <w:widowControl/>
         <w:suppressLineNumbers w:val="0"/>
         <w:spacing w:before="410" w:beforeAutospacing="0" w:after="670" w:afterAutospacing="0" w:line="322" w:lineRule="atLeast"/>
-        <w:ind w:left="688" w:right="688"/>
+        <w:ind w:left="616" w:leftChars="0" w:right="688"/>
         <w:rPr>
           <w:rFonts w:hint="default" w:ascii="Helvetica" w:hAnsi="Helvetica" w:eastAsia="Helvetica" w:cs="Helvetica"/>
           <w:b/>
@@ -7361,15 +7250,18 @@
         <w:keepLines w:val="0"/>
         <w:widowControl/>
         <w:numPr>
-          <w:ilvl w:val="0"/>
+          <w:ilvl w:val="-11"/>
           <w:numId w:val="7"/>
         </w:numPr>
         <w:suppressLineNumbers w:val="0"/>
         <w:pBdr>
           <w:left w:val="none" w:color="auto" w:sz="0" w:space="0"/>
         </w:pBdr>
+        <w:tabs>
+          <w:tab w:val="left" w:pos="720"/>
+        </w:tabs>
         <w:spacing w:before="181" w:beforeAutospacing="0" w:after="632" w:afterAutospacing="0" w:line="344" w:lineRule="atLeast"/>
-        <w:ind w:left="1010" w:right="688" w:hanging="360"/>
+        <w:ind w:left="977" w:leftChars="0" w:right="688" w:hanging="360"/>
         <w:rPr>
           <w:rFonts w:hint="default" w:ascii="Georgia" w:hAnsi="Georgia" w:eastAsia="Georgia" w:cs="Georgia"/>
           <w:i w:val="0"/>
@@ -7390,7 +7282,6 @@
           <w:sz w:val="24"/>
           <w:szCs w:val="24"/>
           <w:u w:val="single"/>
-          <w:bdr w:val="none" w:color="auto" w:sz="0" w:space="0"/>
           <w:shd w:val="clear" w:fill="FFFFFF"/>
         </w:rPr>
         <w:fldChar w:fldCharType="begin"/>
@@ -7405,7 +7296,6 @@
           <w:sz w:val="24"/>
           <w:szCs w:val="24"/>
           <w:u w:val="single"/>
-          <w:bdr w:val="none" w:color="auto" w:sz="0" w:space="0"/>
           <w:shd w:val="clear" w:fill="FFFFFF"/>
         </w:rPr>
         <w:instrText xml:space="preserve"> HYPERLINK "https://spark.apache.org/docs/latest/structured-streaming-programming-guide.html" \l "handling-late-data-and-watermarking" \t "https://medium.com/expedia-group-tech/_blank" </w:instrText>
@@ -7420,7 +7310,6 @@
           <w:sz w:val="24"/>
           <w:szCs w:val="24"/>
           <w:u w:val="single"/>
-          <w:bdr w:val="none" w:color="auto" w:sz="0" w:space="0"/>
           <w:shd w:val="clear" w:fill="FFFFFF"/>
         </w:rPr>
         <w:fldChar w:fldCharType="separate"/>
@@ -7436,7 +7325,6 @@
           <w:sz w:val="24"/>
           <w:szCs w:val="24"/>
           <w:u w:val="single"/>
-          <w:bdr w:val="none" w:color="auto" w:sz="0" w:space="0"/>
           <w:shd w:val="clear" w:fill="FFFFFF"/>
         </w:rPr>
         <w:t>https://spark.apache.org/docs/latest/structured-streaming-programming-guide.html#handling-late-data-and-watermarking</w:t>
@@ -7451,7 +7339,6 @@
           <w:sz w:val="24"/>
           <w:szCs w:val="24"/>
           <w:u w:val="single"/>
-          <w:bdr w:val="none" w:color="auto" w:sz="0" w:space="0"/>
           <w:shd w:val="clear" w:fill="FFFFFF"/>
         </w:rPr>
         <w:fldChar w:fldCharType="end"/>
@@ -7465,7 +7352,7 @@
         <w:suppressLineNumbers w:val="0"/>
         <w:shd w:val="clear" w:fill="FFFFFF"/>
         <w:spacing w:before="86" w:beforeAutospacing="0" w:after="280" w:afterAutospacing="0"/>
-        <w:ind w:left="258" w:right="258" w:firstLine="0"/>
+        <w:ind w:left="232" w:leftChars="0" w:right="258" w:firstLine="0"/>
         <w:jc w:val="left"/>
         <w:rPr>
           <w:rFonts w:hint="default" w:ascii="Segoe UI" w:hAnsi="Segoe UI" w:eastAsia="Segoe UI" w:cs="Segoe UI"/>
@@ -7488,7 +7375,6 @@
           <w:sz w:val="28"/>
           <w:szCs w:val="28"/>
           <w:u w:val="none"/>
-          <w:bdr w:val="none" w:color="auto" w:sz="0" w:space="0"/>
           <w:shd w:val="clear" w:fill="FFFFFF"/>
           <w:lang w:val="en-US" w:eastAsia="zh-CN" w:bidi="ar"/>
         </w:rPr>
@@ -7505,7 +7391,6 @@
           <w:sz w:val="28"/>
           <w:szCs w:val="28"/>
           <w:u w:val="none"/>
-          <w:bdr w:val="none" w:color="auto" w:sz="0" w:space="0"/>
           <w:shd w:val="clear" w:fill="FFFFFF"/>
           <w:lang w:val="en-US" w:eastAsia="zh-CN" w:bidi="ar"/>
         </w:rPr>
@@ -7522,7 +7407,6 @@
           <w:sz w:val="28"/>
           <w:szCs w:val="28"/>
           <w:u w:val="none"/>
-          <w:bdr w:val="none" w:color="auto" w:sz="0" w:space="0"/>
           <w:shd w:val="clear" w:fill="FFFFFF"/>
           <w:lang w:val="en-US" w:eastAsia="zh-CN" w:bidi="ar"/>
         </w:rPr>
@@ -7543,7 +7427,7 @@
         </w:pBdr>
         <w:shd w:val="clear" w:fill="F2F2F2"/>
         <w:spacing w:before="152" w:beforeAutospacing="0" w:after="280" w:afterAutospacing="0" w:line="215" w:lineRule="atLeast"/>
-        <w:ind w:left="258" w:right="258" w:firstLine="0"/>
+        <w:ind w:left="232" w:leftChars="0" w:right="258" w:firstLine="0"/>
         <w:jc w:val="left"/>
         <w:rPr>
           <w:rFonts w:hint="default" w:ascii="Helvetica" w:hAnsi="Helvetica" w:eastAsia="Helvetica" w:cs="Helvetica"/>
@@ -7569,7 +7453,6 @@
           <w:sz w:val="15"/>
           <w:szCs w:val="15"/>
           <w:u w:val="none"/>
-          <w:bdr w:val="none" w:color="auto" w:sz="0" w:space="0"/>
           <w:shd w:val="clear" w:fill="F2F2F2"/>
         </w:rPr>
         <w:t>Programming</w:t>
@@ -7582,7 +7465,7 @@
         <w:widowControl/>
         <w:suppressLineNumbers w:val="0"/>
         <w:spacing w:before="152" w:beforeAutospacing="0" w:after="280" w:afterAutospacing="0"/>
-        <w:ind w:left="258" w:right="258"/>
+        <w:ind w:left="232" w:leftChars="0" w:right="258"/>
         <w:jc w:val="left"/>
         <w:rPr>
           <w:sz w:val="20"/>
@@ -7600,7 +7483,6 @@
           <w:sz w:val="28"/>
           <w:szCs w:val="28"/>
           <w:u w:val="none"/>
-          <w:bdr w:val="none" w:color="auto" w:sz="0" w:space="0"/>
           <w:shd w:val="clear" w:fill="FFFFFF"/>
           <w:lang w:val="en-US" w:eastAsia="zh-CN" w:bidi="ar"/>
         </w:rPr>
@@ -7615,7 +7497,7 @@
         <w:suppressLineNumbers w:val="0"/>
         <w:shd w:val="clear" w:fill="FFFFFF"/>
         <w:spacing w:before="86" w:beforeAutospacing="0" w:after="280" w:afterAutospacing="0"/>
-        <w:ind w:left="258" w:right="258" w:firstLine="0"/>
+        <w:ind w:left="232" w:leftChars="0" w:right="258" w:firstLine="0"/>
         <w:jc w:val="left"/>
         <w:rPr>
           <w:rFonts w:hint="default" w:ascii="Segoe UI" w:hAnsi="Segoe UI" w:eastAsia="Segoe UI" w:cs="Segoe UI"/>
@@ -7638,7 +7520,6 @@
           <w:sz w:val="28"/>
           <w:szCs w:val="28"/>
           <w:u w:val="none"/>
-          <w:bdr w:val="none" w:color="auto" w:sz="0" w:space="0"/>
           <w:shd w:val="clear" w:fill="FFFFFF"/>
           <w:lang w:val="en-US" w:eastAsia="zh-CN" w:bidi="ar"/>
         </w:rPr>
@@ -7655,7 +7536,6 @@
           <w:sz w:val="28"/>
           <w:szCs w:val="28"/>
           <w:u w:val="none"/>
-          <w:bdr w:val="none" w:color="auto" w:sz="0" w:space="0"/>
           <w:shd w:val="clear" w:fill="FFFFFF"/>
           <w:lang w:val="en-US" w:eastAsia="zh-CN" w:bidi="ar"/>
         </w:rPr>
@@ -7672,7 +7552,6 @@
           <w:sz w:val="28"/>
           <w:szCs w:val="28"/>
           <w:u w:val="none"/>
-          <w:bdr w:val="none" w:color="auto" w:sz="0" w:space="0"/>
           <w:shd w:val="clear" w:fill="FFFFFF"/>
           <w:lang w:val="en-US" w:eastAsia="zh-CN" w:bidi="ar"/>
         </w:rPr>
@@ -7693,7 +7572,7 @@
         </w:pBdr>
         <w:shd w:val="clear" w:fill="F2F2F2"/>
         <w:spacing w:before="152" w:beforeAutospacing="0" w:after="280" w:afterAutospacing="0" w:line="215" w:lineRule="atLeast"/>
-        <w:ind w:left="258" w:right="258" w:firstLine="0"/>
+        <w:ind w:left="232" w:leftChars="0" w:right="258" w:firstLine="0"/>
         <w:jc w:val="left"/>
         <w:rPr>
           <w:rFonts w:hint="default" w:ascii="Helvetica" w:hAnsi="Helvetica" w:eastAsia="Helvetica" w:cs="Helvetica"/>
@@ -7719,7 +7598,6 @@
           <w:sz w:val="15"/>
           <w:szCs w:val="15"/>
           <w:u w:val="none"/>
-          <w:bdr w:val="none" w:color="auto" w:sz="0" w:space="0"/>
           <w:shd w:val="clear" w:fill="F2F2F2"/>
         </w:rPr>
         <w:t>Software Engineering</w:t>
@@ -7732,7 +7610,7 @@
         <w:widowControl/>
         <w:suppressLineNumbers w:val="0"/>
         <w:spacing w:before="152" w:beforeAutospacing="0" w:after="280" w:afterAutospacing="0"/>
-        <w:ind w:left="258" w:right="258"/>
+        <w:ind w:left="232" w:leftChars="0" w:right="258"/>
         <w:jc w:val="left"/>
         <w:rPr>
           <w:sz w:val="20"/>
@@ -7750,7 +7628,6 @@
           <w:sz w:val="28"/>
           <w:szCs w:val="28"/>
           <w:u w:val="none"/>
-          <w:bdr w:val="none" w:color="auto" w:sz="0" w:space="0"/>
           <w:shd w:val="clear" w:fill="FFFFFF"/>
           <w:lang w:val="en-US" w:eastAsia="zh-CN" w:bidi="ar"/>
         </w:rPr>
@@ -7765,7 +7642,7 @@
         <w:suppressLineNumbers w:val="0"/>
         <w:shd w:val="clear" w:fill="FFFFFF"/>
         <w:spacing w:before="86" w:beforeAutospacing="0" w:after="280" w:afterAutospacing="0"/>
-        <w:ind w:left="258" w:right="258" w:firstLine="0"/>
+        <w:ind w:left="232" w:leftChars="0" w:right="258" w:firstLine="0"/>
         <w:jc w:val="left"/>
         <w:rPr>
           <w:rFonts w:hint="default" w:ascii="Segoe UI" w:hAnsi="Segoe UI" w:eastAsia="Segoe UI" w:cs="Segoe UI"/>
@@ -7788,7 +7665,6 @@
           <w:sz w:val="28"/>
           <w:szCs w:val="28"/>
           <w:u w:val="none"/>
-          <w:bdr w:val="none" w:color="auto" w:sz="0" w:space="0"/>
           <w:shd w:val="clear" w:fill="FFFFFF"/>
           <w:lang w:val="en-US" w:eastAsia="zh-CN" w:bidi="ar"/>
         </w:rPr>
@@ -7805,7 +7681,6 @@
           <w:sz w:val="28"/>
           <w:szCs w:val="28"/>
           <w:u w:val="none"/>
-          <w:bdr w:val="none" w:color="auto" w:sz="0" w:space="0"/>
           <w:shd w:val="clear" w:fill="FFFFFF"/>
           <w:lang w:val="en-US" w:eastAsia="zh-CN" w:bidi="ar"/>
         </w:rPr>
@@ -7822,7 +7697,6 @@
           <w:sz w:val="28"/>
           <w:szCs w:val="28"/>
           <w:u w:val="none"/>
-          <w:bdr w:val="none" w:color="auto" w:sz="0" w:space="0"/>
           <w:shd w:val="clear" w:fill="FFFFFF"/>
           <w:lang w:val="en-US" w:eastAsia="zh-CN" w:bidi="ar"/>
         </w:rPr>
@@ -7843,7 +7717,7 @@
         </w:pBdr>
         <w:shd w:val="clear" w:fill="F2F2F2"/>
         <w:spacing w:before="152" w:beforeAutospacing="0" w:after="280" w:afterAutospacing="0" w:line="215" w:lineRule="atLeast"/>
-        <w:ind w:left="258" w:right="258" w:firstLine="0"/>
+        <w:ind w:left="232" w:leftChars="0" w:right="258" w:firstLine="0"/>
         <w:jc w:val="left"/>
         <w:rPr>
           <w:rFonts w:hint="default" w:ascii="Helvetica" w:hAnsi="Helvetica" w:eastAsia="Helvetica" w:cs="Helvetica"/>
@@ -7869,7 +7743,6 @@
           <w:sz w:val="15"/>
           <w:szCs w:val="15"/>
           <w:u w:val="none"/>
-          <w:bdr w:val="none" w:color="auto" w:sz="0" w:space="0"/>
           <w:shd w:val="clear" w:fill="F2F2F2"/>
         </w:rPr>
         <w:t>Big Data</w:t>
@@ -7882,7 +7755,7 @@
         <w:widowControl/>
         <w:suppressLineNumbers w:val="0"/>
         <w:spacing w:before="152" w:beforeAutospacing="0" w:after="280" w:afterAutospacing="0"/>
-        <w:ind w:left="258" w:right="258"/>
+        <w:ind w:left="232" w:leftChars="0" w:right="258"/>
         <w:jc w:val="left"/>
         <w:rPr>
           <w:sz w:val="20"/>
@@ -7900,7 +7773,6 @@
           <w:sz w:val="28"/>
           <w:szCs w:val="28"/>
           <w:u w:val="none"/>
-          <w:bdr w:val="none" w:color="auto" w:sz="0" w:space="0"/>
           <w:shd w:val="clear" w:fill="FFFFFF"/>
           <w:lang w:val="en-US" w:eastAsia="zh-CN" w:bidi="ar"/>
         </w:rPr>
@@ -7915,7 +7787,7 @@
         <w:suppressLineNumbers w:val="0"/>
         <w:shd w:val="clear" w:fill="FFFFFF"/>
         <w:spacing w:before="86" w:beforeAutospacing="0" w:after="280" w:afterAutospacing="0"/>
-        <w:ind w:left="258" w:right="258" w:firstLine="0"/>
+        <w:ind w:left="232" w:leftChars="0" w:right="258" w:firstLine="0"/>
         <w:jc w:val="left"/>
         <w:rPr>
           <w:rFonts w:hint="default" w:ascii="Segoe UI" w:hAnsi="Segoe UI" w:eastAsia="Segoe UI" w:cs="Segoe UI"/>
@@ -7938,7 +7810,6 @@
           <w:sz w:val="28"/>
           <w:szCs w:val="28"/>
           <w:u w:val="none"/>
-          <w:bdr w:val="none" w:color="auto" w:sz="0" w:space="0"/>
           <w:shd w:val="clear" w:fill="FFFFFF"/>
           <w:lang w:val="en-US" w:eastAsia="zh-CN" w:bidi="ar"/>
         </w:rPr>
@@ -7955,7 +7826,6 @@
           <w:sz w:val="28"/>
           <w:szCs w:val="28"/>
           <w:u w:val="none"/>
-          <w:bdr w:val="none" w:color="auto" w:sz="0" w:space="0"/>
           <w:shd w:val="clear" w:fill="FFFFFF"/>
           <w:lang w:val="en-US" w:eastAsia="zh-CN" w:bidi="ar"/>
         </w:rPr>
@@ -7972,7 +7842,6 @@
           <w:sz w:val="28"/>
           <w:szCs w:val="28"/>
           <w:u w:val="none"/>
-          <w:bdr w:val="none" w:color="auto" w:sz="0" w:space="0"/>
           <w:shd w:val="clear" w:fill="FFFFFF"/>
           <w:lang w:val="en-US" w:eastAsia="zh-CN" w:bidi="ar"/>
         </w:rPr>
@@ -7993,7 +7862,7 @@
         </w:pBdr>
         <w:shd w:val="clear" w:fill="F2F2F2"/>
         <w:spacing w:before="152" w:beforeAutospacing="0" w:after="280" w:afterAutospacing="0" w:line="215" w:lineRule="atLeast"/>
-        <w:ind w:left="258" w:right="258" w:firstLine="0"/>
+        <w:ind w:left="232" w:leftChars="0" w:right="258" w:firstLine="0"/>
         <w:jc w:val="left"/>
         <w:rPr>
           <w:rFonts w:hint="default" w:ascii="Helvetica" w:hAnsi="Helvetica" w:eastAsia="Helvetica" w:cs="Helvetica"/>
@@ -8019,7 +7888,6 @@
           <w:sz w:val="15"/>
           <w:szCs w:val="15"/>
           <w:u w:val="none"/>
-          <w:bdr w:val="none" w:color="auto" w:sz="0" w:space="0"/>
           <w:shd w:val="clear" w:fill="F2F2F2"/>
         </w:rPr>
         <w:t>Spark</w:t>
@@ -8032,7 +7900,7 @@
         <w:widowControl/>
         <w:suppressLineNumbers w:val="0"/>
         <w:spacing w:before="152" w:beforeAutospacing="0" w:after="280" w:afterAutospacing="0"/>
-        <w:ind w:left="258" w:right="258"/>
+        <w:ind w:left="232" w:leftChars="0" w:right="258"/>
         <w:jc w:val="left"/>
         <w:rPr>
           <w:sz w:val="20"/>
@@ -8050,7 +7918,6 @@
           <w:sz w:val="28"/>
           <w:szCs w:val="28"/>
           <w:u w:val="none"/>
-          <w:bdr w:val="none" w:color="auto" w:sz="0" w:space="0"/>
           <w:shd w:val="clear" w:fill="FFFFFF"/>
           <w:lang w:val="en-US" w:eastAsia="zh-CN" w:bidi="ar"/>
         </w:rPr>
@@ -8065,7 +7932,7 @@
         <w:suppressLineNumbers w:val="0"/>
         <w:shd w:val="clear" w:fill="FFFFFF"/>
         <w:spacing w:before="86" w:beforeAutospacing="0" w:after="280" w:afterAutospacing="0"/>
-        <w:ind w:left="258" w:right="258" w:firstLine="0"/>
+        <w:ind w:left="232" w:leftChars="0" w:right="258" w:firstLine="0"/>
         <w:jc w:val="left"/>
         <w:rPr>
           <w:rFonts w:hint="default" w:ascii="Segoe UI" w:hAnsi="Segoe UI" w:eastAsia="Segoe UI" w:cs="Segoe UI"/>
@@ -8088,7 +7955,6 @@
           <w:sz w:val="28"/>
           <w:szCs w:val="28"/>
           <w:u w:val="none"/>
-          <w:bdr w:val="none" w:color="auto" w:sz="0" w:space="0"/>
           <w:shd w:val="clear" w:fill="FFFFFF"/>
           <w:lang w:val="en-US" w:eastAsia="zh-CN" w:bidi="ar"/>
         </w:rPr>
@@ -8105,7 +7971,6 @@
           <w:sz w:val="28"/>
           <w:szCs w:val="28"/>
           <w:u w:val="none"/>
-          <w:bdr w:val="none" w:color="auto" w:sz="0" w:space="0"/>
           <w:shd w:val="clear" w:fill="FFFFFF"/>
           <w:lang w:val="en-US" w:eastAsia="zh-CN" w:bidi="ar"/>
         </w:rPr>
@@ -8122,7 +7987,6 @@
           <w:sz w:val="28"/>
           <w:szCs w:val="28"/>
           <w:u w:val="none"/>
-          <w:bdr w:val="none" w:color="auto" w:sz="0" w:space="0"/>
           <w:shd w:val="clear" w:fill="FFFFFF"/>
           <w:lang w:val="en-US" w:eastAsia="zh-CN" w:bidi="ar"/>
         </w:rPr>
@@ -8143,7 +8007,7 @@
         </w:pBdr>
         <w:shd w:val="clear" w:fill="F2F2F2"/>
         <w:spacing w:before="152" w:beforeAutospacing="0" w:after="280" w:afterAutospacing="0" w:line="215" w:lineRule="atLeast"/>
-        <w:ind w:left="258" w:right="258" w:firstLine="0"/>
+        <w:ind w:left="232" w:leftChars="0" w:right="258" w:firstLine="0"/>
         <w:jc w:val="left"/>
         <w:rPr>
           <w:rFonts w:hint="default" w:ascii="Helvetica" w:hAnsi="Helvetica" w:eastAsia="Helvetica" w:cs="Helvetica"/>
@@ -8169,7 +8033,6 @@
           <w:sz w:val="15"/>
           <w:szCs w:val="15"/>
           <w:u w:val="none"/>
-          <w:bdr w:val="none" w:color="auto" w:sz="0" w:space="0"/>
           <w:shd w:val="clear" w:fill="F2F2F2"/>
         </w:rPr>
         <w:t>Streaming</w:t>
@@ -8182,7 +8045,7 @@
         <w:widowControl/>
         <w:suppressLineNumbers w:val="0"/>
         <w:spacing w:before="152" w:beforeAutospacing="0" w:after="280" w:afterAutospacing="0"/>
-        <w:ind w:left="258" w:right="258"/>
+        <w:ind w:left="232" w:leftChars="0" w:right="258"/>
         <w:jc w:val="left"/>
         <w:rPr>
           <w:sz w:val="20"/>
@@ -8200,7 +8063,6 @@
           <w:sz w:val="28"/>
           <w:szCs w:val="28"/>
           <w:u w:val="none"/>
-          <w:bdr w:val="none" w:color="auto" w:sz="0" w:space="0"/>
           <w:shd w:val="clear" w:fill="FFFFFF"/>
           <w:lang w:val="en-US" w:eastAsia="zh-CN" w:bidi="ar"/>
         </w:rPr>
